--- a/Thesis.docx
+++ b/Thesis.docx
@@ -3,14 +3,120 @@
 <w:document xmlns:wpc="http://schemas.microsoft.com/office/word/2010/wordprocessingCanvas" xmlns:cx="http://schemas.microsoft.com/office/drawing/2014/chartex" xmlns:cx1="http://schemas.microsoft.com/office/drawing/2015/9/8/chartex" xmlns:cx2="http://schemas.microsoft.com/office/drawing/2015/10/21/chartex" xmlns:cx3="http://schemas.microsoft.com/office/drawing/2016/5/9/chartex" xmlns:cx4="http://schemas.microsoft.com/office/drawing/2016/5/10/chartex" xmlns:cx5="http://schemas.microsoft.com/office/drawing/2016/5/11/chartex" xmlns:cx6="http://schemas.microsoft.com/office/drawing/2016/5/12/chartex" xmlns:cx7="http://schemas.microsoft.com/office/drawing/2016/5/13/chartex" xmlns:cx8="http://schemas.microsoft.com/office/drawing/2016/5/14/chartex" xmlns:mc="http://schemas.openxmlformats.org/markup-compatibility/2006" xmlns:aink="http://schemas.microsoft.com/office/drawing/2016/ink" xmlns:am3d="http://schemas.microsoft.com/office/drawing/2017/model3d" xmlns:o="urn:schemas-microsoft-com:office:office" xmlns:oel="http://schemas.microsoft.com/office/2019/extlst" xmlns:r="http://schemas.openxmlformats.org/officeDocument/2006/relationships" xmlns:m="http://schemas.openxmlformats.org/officeDocument/2006/math" xmlns:v="urn:schemas-microsoft-com:vml" xmlns:wp14="http://schemas.microsoft.com/office/word/2010/wordprocessingDrawing" xmlns:wp="http://schemas.openxmlformats.org/drawingml/2006/wordprocessingDrawing" xmlns:w10="urn:schemas-microsoft-com:office:word" xmlns:w="http://schemas.openxmlformats.org/wordprocessingml/2006/main" xmlns:w14="http://schemas.microsoft.com/office/word/2010/wordml" xmlns:w15="http://schemas.microsoft.com/office/word/2012/wordml" xmlns:w16cex="http://schemas.microsoft.com/office/word/2018/wordml/cex" xmlns:w16cid="http://schemas.microsoft.com/office/word/2016/wordml/cid" xmlns:w16="http://schemas.microsoft.com/office/word/2018/wordml" xmlns:w16du="http://schemas.microsoft.com/office/word/2023/wordml/word16du" xmlns:w16sdtdh="http://schemas.microsoft.com/office/word/2020/wordml/sdtdatahash" xmlns:w16se="http://schemas.microsoft.com/office/word/2015/wordml/symex" xmlns:wpg="http://schemas.microsoft.com/office/word/2010/wordprocessingGroup" xmlns:wpi="http://schemas.microsoft.com/office/word/2010/wordprocessingInk" xmlns:wne="http://schemas.microsoft.com/office/word/2006/wordml" xmlns:wps="http://schemas.microsoft.com/office/word/2010/wordprocessingShape" mc:Ignorable="w14 w15 w16se w16cid w16 w16cex w16sdtdh w16du wp14">
   <w:body>
     <w:p>
-      <w:r>
-        <w:t xml:space="preserve">I ran this poll as a precursor to release some analysis </w:t>
-      </w:r>
-      <w:r>
-        <w:t xml:space="preserve">I did a while ago attempting </w:t>
-      </w:r>
-      <w:r>
-        <w:t xml:space="preserve">to see what kind of return a </w:t>
+      <w:pPr>
+        <w:rPr>
+          <w:b/>
+          <w:bCs/>
+          <w:sz w:val="36"/>
+          <w:szCs w:val="36"/>
+        </w:rPr>
+      </w:pPr>
+      <w:r>
+        <w:rPr>
+          <w:b/>
+          <w:bCs/>
+          <w:sz w:val="36"/>
+          <w:szCs w:val="36"/>
+        </w:rPr>
+        <w:t>Bitcoin Mining</w:t>
+      </w:r>
+      <w:r>
+        <w:rPr>
+          <w:b/>
+          <w:bCs/>
+          <w:sz w:val="36"/>
+          <w:szCs w:val="36"/>
+        </w:rPr>
+        <w:t xml:space="preserve"> Profitability Analysis: </w:t>
+      </w:r>
+      <w:r>
+        <w:rPr>
+          <w:b/>
+          <w:bCs/>
+          <w:sz w:val="36"/>
+          <w:szCs w:val="36"/>
+        </w:rPr>
+        <w:t xml:space="preserve">How will </w:t>
+      </w:r>
+      <w:r>
+        <w:rPr>
+          <w:b/>
+          <w:bCs/>
+          <w:sz w:val="36"/>
+          <w:szCs w:val="36"/>
+        </w:rPr>
+        <w:t>investment</w:t>
+      </w:r>
+      <w:r>
+        <w:rPr>
+          <w:b/>
+          <w:bCs/>
+          <w:sz w:val="36"/>
+          <w:szCs w:val="36"/>
+        </w:rPr>
+        <w:t xml:space="preserve"> in S21 XP</w:t>
+      </w:r>
+      <w:r>
+        <w:rPr>
+          <w:b/>
+          <w:bCs/>
+          <w:sz w:val="36"/>
+          <w:szCs w:val="36"/>
+        </w:rPr>
+        <w:t xml:space="preserve">s perform </w:t>
+      </w:r>
+      <w:r>
+        <w:rPr>
+          <w:b/>
+          <w:bCs/>
+          <w:sz w:val="36"/>
+          <w:szCs w:val="36"/>
+        </w:rPr>
+        <w:t>the remainder of the cycle</w:t>
+      </w:r>
+      <w:r>
+        <w:rPr>
+          <w:b/>
+          <w:bCs/>
+          <w:sz w:val="36"/>
+          <w:szCs w:val="36"/>
+        </w:rPr>
+        <w:t>?</w:t>
+      </w:r>
+    </w:p>
+    <w:p>
+      <w:r>
+        <w:t xml:space="preserve">Many people (rightly so) often </w:t>
+      </w:r>
+      <w:r>
+        <w:t>criticize the bitcoin mining business and its unreliable</w:t>
+      </w:r>
+      <w:r>
+        <w:t xml:space="preserve"> </w:t>
+      </w:r>
+      <w:r>
+        <w:t>cashflow structure that is embedded</w:t>
+      </w:r>
+      <w:r>
+        <w:t xml:space="preserve"> in economics</w:t>
+      </w:r>
+      <w:r>
+        <w:t xml:space="preserve"> </w:t>
+      </w:r>
+      <w:r>
+        <w:t>(bitcoin revenue halving every 4 years)</w:t>
+      </w:r>
+      <w:r>
+        <w:t xml:space="preserve">. </w:t>
+      </w:r>
+      <w:r>
+        <w:t>So,</w:t>
+      </w:r>
+      <w:r>
+        <w:t xml:space="preserve"> what </w:t>
+      </w:r>
+      <w:r>
+        <w:t xml:space="preserve">kind of return a </w:t>
       </w:r>
       <w:r>
         <w:t xml:space="preserve">company can </w:t>
@@ -37,76 +143,40 @@
         <w:t xml:space="preserve">a </w:t>
       </w:r>
       <w:r>
-        <w:t xml:space="preserve">S21 XP. </w:t>
-      </w:r>
-      <w:r>
-        <w:t>This machine</w:t>
-      </w:r>
-      <w:r>
-        <w:t>,</w:t>
-      </w:r>
-      <w:r>
-        <w:t xml:space="preserve"> p</w:t>
-      </w:r>
-      <w:r>
-        <w:t>er Bitmain</w:t>
-      </w:r>
-      <w:r>
-        <w:t>,</w:t>
-      </w:r>
-      <w:r>
-        <w:t xml:space="preserve"> </w:t>
-      </w:r>
-      <w:r>
-        <w:t>pulls 13.5 J</w:t>
-      </w:r>
-      <w:r>
-        <w:t xml:space="preserve">/Th and </w:t>
-      </w:r>
-      <w:r>
-        <w:t>cost</w:t>
-      </w:r>
-      <w:r>
-        <w:t>,</w:t>
-      </w:r>
-      <w:r>
-        <w:t xml:space="preserve"> </w:t>
-      </w:r>
-      <w:r>
-        <w:t>Per</w:t>
-      </w:r>
-      <w:r>
-        <w:t xml:space="preserve"> an Iren purchase </w:t>
-      </w:r>
-      <w:r>
-        <w:t xml:space="preserve">statement, </w:t>
-      </w:r>
-      <w:r>
-        <w:t>$21 per Terahash</w:t>
-      </w:r>
-      <w:r>
-        <w:t xml:space="preserve"> (</w:t>
-      </w:r>
-      <w:r>
-        <w:t>$</w:t>
-      </w:r>
-      <w:r>
-        <w:t>5,684</w:t>
-      </w:r>
-      <w:r>
-        <w:t xml:space="preserve"> per rig). </w:t>
+        <w:t xml:space="preserve">Bitmain </w:t>
+      </w:r>
+      <w:r>
+        <w:t>S21 XP</w:t>
+      </w:r>
+      <w:r>
+        <w:t>?</w:t>
       </w:r>
     </w:p>
     <w:p/>
     <w:p>
       <w:r>
-        <w:t xml:space="preserve">Now comes the fun part – trying to predict mining economics </w:t>
-      </w:r>
-      <w:r>
-        <w:t xml:space="preserve">over the next </w:t>
-      </w:r>
-      <w:r>
-        <w:t>few years. I am cutting this analysis at the next hal</w:t>
+        <w:t>Here’s t</w:t>
+      </w:r>
+      <w:r>
+        <w:t xml:space="preserve">he </w:t>
+      </w:r>
+      <w:r>
+        <w:t xml:space="preserve">fun part – trying to predict mining </w:t>
+      </w:r>
+      <w:r>
+        <w:t xml:space="preserve">where Bitcoin price, block rewards and network hashrate will </w:t>
+      </w:r>
+      <w:r>
+        <w:t>go over the next few years</w:t>
+      </w:r>
+      <w:r>
+        <w:t>.</w:t>
+      </w:r>
+      <w:r>
+        <w:t xml:space="preserve"> Each of these factors having a significant effect on bitcoin price.</w:t>
+      </w:r>
+      <w:r>
+        <w:t xml:space="preserve"> I am cutting this analysis at the next hal</w:t>
       </w:r>
       <w:r>
         <w:t>ving date (by end of April 2028)</w:t>
@@ -115,16 +185,70 @@
         <w:t xml:space="preserve"> when thes</w:t>
       </w:r>
       <w:r>
-        <w:t xml:space="preserve">e rigs will probably close to </w:t>
-      </w:r>
-      <w:r>
-        <w:t>worthlessness</w:t>
+        <w:t xml:space="preserve">e rigs will probably </w:t>
+      </w:r>
+      <w:r>
+        <w:t xml:space="preserve">be </w:t>
+      </w:r>
+      <w:r>
+        <w:t xml:space="preserve">close to </w:t>
+      </w:r>
+      <w:r>
+        <w:t>worthless</w:t>
       </w:r>
       <w:r>
         <w:t>.</w:t>
       </w:r>
       <w:r>
         <w:t xml:space="preserve"> </w:t>
+      </w:r>
+      <w:r>
+        <w:t xml:space="preserve">For </w:t>
+      </w:r>
+      <w:r>
+        <w:t xml:space="preserve">this model I will be running it 100 times </w:t>
+      </w:r>
+      <w:r>
+        <w:t xml:space="preserve">simulating possible Bitcoin and network hashrate </w:t>
+      </w:r>
+      <w:r>
+        <w:t xml:space="preserve">changes </w:t>
+      </w:r>
+      <w:r>
+        <w:t xml:space="preserve">to get a generalized result of </w:t>
+      </w:r>
+      <w:r>
+        <w:t>gross mining profits (</w:t>
+      </w:r>
+      <w:r>
+        <w:t xml:space="preserve">GP = </w:t>
+      </w:r>
+      <w:r>
+        <w:t xml:space="preserve">Revenue – electricity cost </w:t>
+      </w:r>
+      <w:r>
+        <w:t>– cost of rig) for 1 S21 XP and then roll it up to the Exahash level to see how it can scale.</w:t>
+      </w:r>
+      <w:r>
+        <w:t xml:space="preserve"> We are assuming </w:t>
+      </w:r>
+      <w:r>
+        <w:t>a $21 per terahash which amounts to $</w:t>
+      </w:r>
+      <w:r>
+        <w:t>5,684</w:t>
+      </w:r>
+      <w:r>
+        <w:t xml:space="preserve"> per rig a</w:t>
+      </w:r>
+      <w:r>
+        <w:t>nd $21 million per exahash</w:t>
+      </w:r>
+      <w:r>
+        <w:t xml:space="preserve"> for the rigs</w:t>
+      </w:r>
+      <w:r>
+        <w:t>.</w:t>
       </w:r>
     </w:p>
     <w:p/>
@@ -145,34 +269,32 @@
     </w:p>
     <w:p>
       <w:pPr>
-        <w:pStyle w:val="ListParagraph"/>
-        <w:numPr>
-          <w:ilvl w:val="0"/>
-          <w:numId w:val="1"/>
-        </w:numPr>
         <w:rPr>
           <w:b/>
           <w:bCs/>
         </w:rPr>
       </w:pPr>
       <w:r>
+        <w:rPr>
+          <w:noProof/>
+        </w:rPr>
         <w:drawing>
-          <wp:anchor distT="0" distB="0" distL="114300" distR="114300" simplePos="0" relativeHeight="251658240" behindDoc="1" locked="0" layoutInCell="1" allowOverlap="1" wp14:anchorId="35657070" wp14:editId="6AD52981">
+          <wp:anchor distT="0" distB="0" distL="114300" distR="114300" simplePos="0" relativeHeight="251658240" behindDoc="1" locked="0" layoutInCell="1" allowOverlap="1" wp14:anchorId="35657070" wp14:editId="743A593F">
             <wp:simplePos x="0" y="0"/>
             <wp:positionH relativeFrom="margin">
-              <wp:posOffset>142875</wp:posOffset>
+              <wp:posOffset>175260</wp:posOffset>
             </wp:positionH>
             <wp:positionV relativeFrom="paragraph">
-              <wp:posOffset>681990</wp:posOffset>
+              <wp:posOffset>956945</wp:posOffset>
             </wp:positionV>
-            <wp:extent cx="5654040" cy="3640090"/>
-            <wp:effectExtent l="0" t="0" r="3810" b="0"/>
+            <wp:extent cx="5570220" cy="2772410"/>
+            <wp:effectExtent l="0" t="0" r="0" b="8890"/>
             <wp:wrapTight wrapText="bothSides">
               <wp:wrapPolygon edited="0">
                 <wp:start x="0" y="0"/>
-                <wp:lineTo x="0" y="21479"/>
-                <wp:lineTo x="21542" y="21479"/>
-                <wp:lineTo x="21542" y="0"/>
+                <wp:lineTo x="0" y="21521"/>
+                <wp:lineTo x="21497" y="21521"/>
+                <wp:lineTo x="21497" y="0"/>
                 <wp:lineTo x="0" y="0"/>
               </wp:wrapPolygon>
             </wp:wrapTight>
@@ -202,7 +324,7 @@
                   <pic:spPr>
                     <a:xfrm>
                       <a:off x="0" y="0"/>
-                      <a:ext cx="5654040" cy="3640090"/>
+                      <a:ext cx="5570220" cy="2772410"/>
                     </a:xfrm>
                     <a:prstGeom prst="rect">
                       <a:avLst/>
@@ -211,6 +333,12 @@
                 </pic:pic>
               </a:graphicData>
             </a:graphic>
+            <wp14:sizeRelH relativeFrom="margin">
+              <wp14:pctWidth>0</wp14:pctWidth>
+            </wp14:sizeRelH>
+            <wp14:sizeRelV relativeFrom="margin">
+              <wp14:pctHeight>0</wp14:pctHeight>
+            </wp14:sizeRelV>
           </wp:anchor>
         </w:drawing>
       </w:r>
@@ -226,14 +354,7 @@
           <w:b/>
           <w:bCs/>
         </w:rPr>
-        <w:t xml:space="preserve"> to get more efficient:</w:t>
-      </w:r>
-      <w:r>
-        <w:rPr>
-          <w:b/>
-          <w:bCs/>
-        </w:rPr>
-        <w:t xml:space="preserve"> </w:t>
+        <w:t xml:space="preserve"> to get more efficient: </w:t>
       </w:r>
       <w:r>
         <w:t>This should be pretty c</w:t>
@@ -242,7 +363,7 @@
         <w:t>onsensus. The data I used for the chart is found</w:t>
       </w:r>
       <w:r>
-        <w:t xml:space="preserve"> here  -</w:t>
+        <w:t xml:space="preserve"> here -</w:t>
       </w:r>
       <w:r>
         <w:t xml:space="preserve"> </w:t>
@@ -256,7 +377,13 @@
         </w:r>
       </w:hyperlink>
       <w:r>
-        <w:t xml:space="preserve"> </w:t>
+        <w:t xml:space="preserve">. Although I did hear Patrick Fleury on a recent podcast suggesting efficiency will settle </w:t>
+      </w:r>
+      <w:r>
+        <w:t>in the high single digits J/TH</w:t>
+      </w:r>
+      <w:r>
+        <w:t xml:space="preserve"> – To be seen.</w:t>
       </w:r>
     </w:p>
     <w:p>
@@ -272,13 +399,50 @@
           <w:b/>
           <w:bCs/>
         </w:rPr>
+        <w:lastRenderedPageBreak/>
         <w:t xml:space="preserve">Transaction fees stay consistent: </w:t>
       </w:r>
       <w:r>
-        <w:t xml:space="preserve">For this model we are using total block rewards of 3.3. I </w:t>
-      </w:r>
-      <w:r>
-        <w:t>don’t see how you can model this, but they can really only go up so its all upside.</w:t>
+        <w:t>We will assume</w:t>
+      </w:r>
+      <w:r>
+        <w:t xml:space="preserve"> total block rewards of 3.</w:t>
+      </w:r>
+      <w:r>
+        <w:t>3</w:t>
+      </w:r>
+      <w:r>
+        <w:t xml:space="preserve">. I </w:t>
+      </w:r>
+      <w:r>
+        <w:t xml:space="preserve">don’t see how you can model this, but they can </w:t>
+      </w:r>
+      <w:r>
+        <w:t>only</w:t>
+      </w:r>
+      <w:r>
+        <w:t xml:space="preserve"> go up</w:t>
+      </w:r>
+      <w:r>
+        <w:t>. S</w:t>
+      </w:r>
+      <w:r>
+        <w:t>o</w:t>
+      </w:r>
+      <w:r>
+        <w:t>,</w:t>
+      </w:r>
+      <w:r>
+        <w:t xml:space="preserve"> </w:t>
+      </w:r>
+      <w:r>
+        <w:t xml:space="preserve">this is </w:t>
+      </w:r>
+      <w:r>
+        <w:t>a potential</w:t>
+      </w:r>
+      <w:r>
+        <w:t xml:space="preserve"> upside.</w:t>
       </w:r>
     </w:p>
     <w:p>
@@ -294,7 +458,6 @@
           <w:b/>
           <w:bCs/>
         </w:rPr>
-        <w:lastRenderedPageBreak/>
         <w:t>Operations:</w:t>
       </w:r>
       <w:r>
@@ -454,16 +617,7 @@
         </w:numPr>
       </w:pPr>
       <w:r>
-        <w:t xml:space="preserve">Bull: </w:t>
-      </w:r>
-      <w:r>
-        <w:t>BTC hits $</w:t>
-      </w:r>
-      <w:r>
-        <w:t>2</w:t>
-      </w:r>
-      <w:r>
-        <w:t>50K early 2026 and trades down to somewhere between $</w:t>
+        <w:t>Bull: BTC hits $250K early 2026 and trades down to somewhere between $</w:t>
       </w:r>
       <w:r>
         <w:t>125</w:t>
@@ -480,27 +634,31 @@
     </w:p>
     <w:p>
       <w:r>
+        <w:t>Obviously,</w:t>
+      </w:r>
+      <w:r>
+        <w:t xml:space="preserve"> I pulled these numbers out of my ass -</w:t>
+      </w:r>
+      <w:r>
+        <w:t xml:space="preserve"> no one knows what can/will happen. I then threw in some Brownian motion and adjusted the vol </w:t>
+      </w:r>
+      <w:r>
+        <w:t>slightly</w:t>
+      </w:r>
+      <w:r>
+        <w:t xml:space="preserve"> </w:t>
+      </w:r>
+      <w:r>
+        <w:t>based on historical time periods for each case and got something like this.</w:t>
+      </w:r>
+    </w:p>
+    <w:p>
+      <w:r>
         <w:drawing>
-          <wp:anchor distT="0" distB="0" distL="114300" distR="114300" simplePos="0" relativeHeight="251659264" behindDoc="1" locked="0" layoutInCell="1" allowOverlap="1" wp14:anchorId="02977F8A" wp14:editId="6F83FD4B">
-            <wp:simplePos x="0" y="0"/>
-            <wp:positionH relativeFrom="margin">
-              <wp:align>right</wp:align>
-            </wp:positionH>
-            <wp:positionV relativeFrom="paragraph">
-              <wp:posOffset>666115</wp:posOffset>
-            </wp:positionV>
-            <wp:extent cx="5943600" cy="3114040"/>
-            <wp:effectExtent l="0" t="0" r="0" b="0"/>
-            <wp:wrapTight wrapText="bothSides">
-              <wp:wrapPolygon edited="0">
-                <wp:start x="0" y="0"/>
-                <wp:lineTo x="0" y="21406"/>
-                <wp:lineTo x="21531" y="21406"/>
-                <wp:lineTo x="21531" y="0"/>
-                <wp:lineTo x="0" y="0"/>
-              </wp:wrapPolygon>
-            </wp:wrapTight>
-            <wp:docPr id="1937134689" name="Picture 1" descr="A graph showing the growth of a stock market&#10;&#10;Description automatically generated"/>
+          <wp:inline distT="0" distB="0" distL="0" distR="0" wp14:anchorId="2C62C5A8" wp14:editId="6BE98FA9">
+            <wp:extent cx="5943600" cy="3103245"/>
+            <wp:effectExtent l="0" t="0" r="0" b="1905"/>
+            <wp:docPr id="580746452" name="Picture 1" descr="A graph showing the growth of a stock market&#10;&#10;Description automatically generated"/>
             <wp:cNvGraphicFramePr>
               <a:graphicFrameLocks xmlns:a="http://schemas.openxmlformats.org/drawingml/2006/main" noChangeAspect="1"/>
             </wp:cNvGraphicFramePr>
@@ -508,11 +666,273 @@
               <a:graphicData uri="http://schemas.openxmlformats.org/drawingml/2006/picture">
                 <pic:pic xmlns:pic="http://schemas.openxmlformats.org/drawingml/2006/picture">
                   <pic:nvPicPr>
-                    <pic:cNvPr id="1937134689" name="Picture 1" descr="A graph showing the growth of a stock market&#10;&#10;Description automatically generated"/>
+                    <pic:cNvPr id="580746452" name="Picture 1" descr="A graph showing the growth of a stock market&#10;&#10;Description automatically generated"/>
                     <pic:cNvPicPr/>
                   </pic:nvPicPr>
                   <pic:blipFill>
-                    <a:blip r:embed="rId7">
+                    <a:blip r:embed="rId7"/>
+                    <a:stretch>
+                      <a:fillRect/>
+                    </a:stretch>
+                  </pic:blipFill>
+                  <pic:spPr>
+                    <a:xfrm>
+                      <a:off x="0" y="0"/>
+                      <a:ext cx="5943600" cy="3103245"/>
+                    </a:xfrm>
+                    <a:prstGeom prst="rect">
+                      <a:avLst/>
+                    </a:prstGeom>
+                  </pic:spPr>
+                </pic:pic>
+              </a:graphicData>
+            </a:graphic>
+          </wp:inline>
+        </w:drawing>
+      </w:r>
+    </w:p>
+    <w:p/>
+    <w:p>
+      <w:r>
+        <w:rPr>
+          <w:b/>
+          <w:bCs/>
+        </w:rPr>
+        <w:lastRenderedPageBreak/>
+        <w:t xml:space="preserve">Global </w:t>
+      </w:r>
+      <w:r>
+        <w:rPr>
+          <w:b/>
+          <w:bCs/>
+        </w:rPr>
+        <w:t>Hash Rate</w:t>
+      </w:r>
+      <w:r>
+        <w:rPr>
+          <w:b/>
+          <w:bCs/>
+        </w:rPr>
+        <w:t xml:space="preserve">: </w:t>
+      </w:r>
+      <w:r>
+        <w:t xml:space="preserve">As </w:t>
+      </w:r>
+      <w:r>
+        <w:t>BTC</w:t>
+      </w:r>
+      <w:r>
+        <w:t xml:space="preserve"> appreciates it</w:t>
+      </w:r>
+      <w:r>
+        <w:t xml:space="preserve"> </w:t>
+      </w:r>
+      <w:r>
+        <w:t>can</w:t>
+      </w:r>
+      <w:r>
+        <w:t xml:space="preserve"> </w:t>
+      </w:r>
+      <w:r>
+        <w:t>drive</w:t>
+      </w:r>
+      <w:r>
+        <w:t xml:space="preserve"> </w:t>
+      </w:r>
+      <w:r>
+        <w:t>the global</w:t>
+      </w:r>
+      <w:r>
+        <w:t xml:space="preserve"> </w:t>
+      </w:r>
+      <w:r>
+        <w:t>Hash</w:t>
+      </w:r>
+      <w:r>
+        <w:t xml:space="preserve"> </w:t>
+      </w:r>
+      <w:r>
+        <w:t>rate</w:t>
+      </w:r>
+      <w:r>
+        <w:t xml:space="preserve"> </w:t>
+      </w:r>
+      <w:r>
+        <w:t xml:space="preserve">up </w:t>
+      </w:r>
+      <w:r>
+        <w:t>to a certain point</w:t>
+      </w:r>
+      <w:r>
+        <w:t>, but it then gets to a point where machines</w:t>
+      </w:r>
+      <w:r>
+        <w:t xml:space="preserve">/power cannot be supplied fast enough to account for the price appreciation. Especially considering </w:t>
+      </w:r>
+      <w:r>
+        <w:t xml:space="preserve">expected power usage for AI, it seems like there will be </w:t>
+      </w:r>
+      <w:r>
+        <w:t>more</w:t>
+      </w:r>
+      <w:r>
+        <w:t xml:space="preserve"> power/data center shortage </w:t>
+      </w:r>
+      <w:r>
+        <w:t>going forward – this makes it hard to quantify</w:t>
+      </w:r>
+      <w:r>
+        <w:t xml:space="preserve">. </w:t>
+      </w:r>
+      <w:r>
+        <w:t>However</w:t>
+      </w:r>
+      <w:r>
+        <w:t xml:space="preserve">, mining rigs will continue to get more efficient and naturally push up global </w:t>
+      </w:r>
+      <w:r>
+        <w:t>hash rate</w:t>
+      </w:r>
+      <w:r>
+        <w:t xml:space="preserve"> unless mining economics decrease drastically</w:t>
+      </w:r>
+      <w:r>
+        <w:t>.</w:t>
+      </w:r>
+      <w:r>
+        <w:t xml:space="preserve"> </w:t>
+      </w:r>
+      <w:r>
+        <w:t xml:space="preserve">Based on </w:t>
+      </w:r>
+      <w:r>
+        <w:t xml:space="preserve">previously assumed progression in efficiency I am hypothesizing in a bear scenario </w:t>
+      </w:r>
+      <w:r>
+        <w:t xml:space="preserve">there is little investment made in new rigs and </w:t>
+      </w:r>
+      <w:r>
+        <w:t xml:space="preserve">network efficiency does not improve </w:t>
+      </w:r>
+      <w:r>
+        <w:t>at the same rate</w:t>
+      </w:r>
+      <w:r>
+        <w:t xml:space="preserve"> the technology</w:t>
+      </w:r>
+      <w:r>
+        <w:t xml:space="preserve"> does</w:t>
+      </w:r>
+      <w:r>
+        <w:t>.</w:t>
+      </w:r>
+      <w:r>
+        <w:t xml:space="preserve"> Keeping with the logic,</w:t>
+      </w:r>
+      <w:r>
+        <w:t xml:space="preserve"> if Bitcoin price</w:t>
+      </w:r>
+      <w:r>
+        <w:t xml:space="preserve"> appreciateds</w:t>
+      </w:r>
+      <w:r>
+        <w:t xml:space="preserve"> rapidly</w:t>
+      </w:r>
+      <w:r>
+        <w:t xml:space="preserve">, network </w:t>
+      </w:r>
+      <w:r>
+        <w:t xml:space="preserve">efficiency will keep up with </w:t>
+      </w:r>
+      <w:r>
+        <w:t>or even outpace the rate at which individual rig efficiency is increasing.</w:t>
+      </w:r>
+    </w:p>
+    <w:p>
+      <w:r>
+        <w:t xml:space="preserve">For the </w:t>
+      </w:r>
+      <w:r>
+        <w:rPr>
+          <w:b/>
+          <w:bCs/>
+        </w:rPr>
+        <w:t>Bull case</w:t>
+      </w:r>
+      <w:r>
+        <w:t xml:space="preserve">, I extrapolated the current trend to project higher growth. For the </w:t>
+      </w:r>
+      <w:r>
+        <w:rPr>
+          <w:b/>
+          <w:bCs/>
+        </w:rPr>
+        <w:t>Base case</w:t>
+      </w:r>
+      <w:r>
+        <w:t xml:space="preserve">, I tempered the growth by reducing it by 20%, while for the </w:t>
+      </w:r>
+      <w:r>
+        <w:rPr>
+          <w:b/>
+          <w:bCs/>
+        </w:rPr>
+        <w:t>Bear case</w:t>
+      </w:r>
+      <w:r>
+        <w:t>, I reduced it by 50%. My rationale is as follows:</w:t>
+      </w:r>
+    </w:p>
+    <w:p>
+      <w:r>
+        <w:t>Take miner efficiency as an example: if rigs become ~50% more efficient over the projection period, this would effectively double the hashrate for the same power input. Based on my assumption of a ~60% improvement in miner efficiency, this results in more than doubling the hashrate, which aligns with my Base case (e.g., 1878/750 ≈ 2.5). This same logic underpins the projections for the Bull and Bear cases, with adjustments reflecting higher and lower efficiency outcomes, respectively.</w:t>
+      </w:r>
+    </w:p>
+    <w:p>
+      <w:r>
+        <w:t>Additionally, each iteration of the model incorporates a hash rate volatility factor, which adjusts the final target within a range of ±15% to account for variability.</w:t>
+      </w:r>
+    </w:p>
+    <w:p/>
+    <w:p>
+      <w:r>
+        <w:rPr>
+          <w:b/>
+          <w:bCs/>
+        </w:rPr>
+        <w:drawing>
+          <wp:anchor distT="0" distB="0" distL="114300" distR="114300" simplePos="0" relativeHeight="251660288" behindDoc="1" locked="0" layoutInCell="1" allowOverlap="1" wp14:anchorId="6001D664" wp14:editId="7DAF098F">
+            <wp:simplePos x="0" y="0"/>
+            <wp:positionH relativeFrom="margin">
+              <wp:posOffset>-137160</wp:posOffset>
+            </wp:positionH>
+            <wp:positionV relativeFrom="paragraph">
+              <wp:posOffset>-57150</wp:posOffset>
+            </wp:positionV>
+            <wp:extent cx="5730240" cy="2815590"/>
+            <wp:effectExtent l="0" t="0" r="3810" b="3810"/>
+            <wp:wrapTight wrapText="bothSides">
+              <wp:wrapPolygon edited="0">
+                <wp:start x="0" y="0"/>
+                <wp:lineTo x="0" y="21483"/>
+                <wp:lineTo x="21543" y="21483"/>
+                <wp:lineTo x="21543" y="0"/>
+                <wp:lineTo x="0" y="0"/>
+              </wp:wrapPolygon>
+            </wp:wrapTight>
+            <wp:docPr id="81638414" name="Picture 1" descr="A graph with lines and numbers&#10;&#10;Description automatically generated"/>
+            <wp:cNvGraphicFramePr>
+              <a:graphicFrameLocks xmlns:a="http://schemas.openxmlformats.org/drawingml/2006/main" noChangeAspect="1"/>
+            </wp:cNvGraphicFramePr>
+            <a:graphic xmlns:a="http://schemas.openxmlformats.org/drawingml/2006/main">
+              <a:graphicData uri="http://schemas.openxmlformats.org/drawingml/2006/picture">
+                <pic:pic xmlns:pic="http://schemas.openxmlformats.org/drawingml/2006/picture">
+                  <pic:nvPicPr>
+                    <pic:cNvPr id="81638414" name="Picture 1" descr="A graph with lines and numbers&#10;&#10;Description automatically generated"/>
+                    <pic:cNvPicPr/>
+                  </pic:nvPicPr>
+                  <pic:blipFill>
+                    <a:blip r:embed="rId8">
                       <a:extLst>
                         <a:ext uri="{28A0092B-C50C-407E-A947-70E740481C1C}">
                           <a14:useLocalDpi xmlns:a14="http://schemas.microsoft.com/office/drawing/2010/main" val="0"/>
@@ -526,7 +946,7 @@
                   <pic:spPr>
                     <a:xfrm>
                       <a:off x="0" y="0"/>
-                      <a:ext cx="5943600" cy="3114040"/>
+                      <a:ext cx="5730240" cy="2815590"/>
                     </a:xfrm>
                     <a:prstGeom prst="rect">
                       <a:avLst/>
@@ -535,200 +955,73 @@
                 </pic:pic>
               </a:graphicData>
             </a:graphic>
+            <wp14:sizeRelH relativeFrom="margin">
+              <wp14:pctWidth>0</wp14:pctWidth>
+            </wp14:sizeRelH>
+            <wp14:sizeRelV relativeFrom="margin">
+              <wp14:pctHeight>0</wp14:pctHeight>
+            </wp14:sizeRelV>
           </wp:anchor>
         </w:drawing>
       </w:r>
-      <w:r>
-        <w:t xml:space="preserve">Quite frankly pulling those numbers out of my ass, but </w:t>
-      </w:r>
-      <w:r>
-        <w:t>really no one knows what can/will happen.</w:t>
-      </w:r>
-      <w:r>
-        <w:t xml:space="preserve"> </w:t>
-      </w:r>
-      <w:r>
-        <w:t>I then t</w:t>
-      </w:r>
-      <w:r>
-        <w:t>hrew in some Brownian motion and adjusted the vol based on historical time periods</w:t>
-      </w:r>
-      <w:r>
-        <w:t xml:space="preserve"> </w:t>
-      </w:r>
-      <w:r>
-        <w:t>for each case</w:t>
-      </w:r>
-      <w:r>
-        <w:t xml:space="preserve"> (blah blah) and got something like this.</w:t>
-      </w:r>
     </w:p>
-    <w:p/>
     <w:p>
       <w:r>
         <w:rPr>
           <w:b/>
           <w:bCs/>
         </w:rPr>
-        <w:t xml:space="preserve">Global </w:t>
-      </w:r>
-      <w:r>
+        <w:lastRenderedPageBreak/>
+        <w:t xml:space="preserve">Hash Price: </w:t>
+      </w:r>
+      <w:r>
+        <w:t>Based on previously stated inputs, we can</w:t>
+      </w:r>
+      <w:r>
+        <w:t xml:space="preserve"> see the hash price </w:t>
+      </w:r>
+      <w:r>
+        <w:t>each case</w:t>
+      </w:r>
+      <w:r>
+        <w:t xml:space="preserve">. As you can see only in </w:t>
+      </w:r>
+      <w:r>
+        <w:t>bull cases</w:t>
+      </w:r>
+      <w:r>
+        <w:t xml:space="preserve"> do mining economics really improve.</w:t>
+      </w:r>
+    </w:p>
+    <w:p>
+      <w:pPr>
         <w:rPr>
           <w:b/>
           <w:bCs/>
         </w:rPr>
-        <w:t>Hash Rate</w:t>
-      </w:r>
-      <w:r>
-        <w:rPr>
-          <w:b/>
-          <w:bCs/>
-        </w:rPr>
-        <w:t xml:space="preserve">: </w:t>
-      </w:r>
-      <w:r>
-        <w:t xml:space="preserve">This is the part I </w:t>
-      </w:r>
-      <w:r>
-        <w:t>struggled with</w:t>
-      </w:r>
-      <w:r>
-        <w:t xml:space="preserve"> the most</w:t>
-      </w:r>
-      <w:r>
-        <w:t xml:space="preserve">. As </w:t>
-      </w:r>
-      <w:r>
-        <w:t>BTC</w:t>
-      </w:r>
-      <w:r>
-        <w:t xml:space="preserve"> appreciates it</w:t>
-      </w:r>
-      <w:r>
-        <w:t xml:space="preserve"> </w:t>
-      </w:r>
-      <w:r>
-        <w:t>can</w:t>
-      </w:r>
-      <w:r>
-        <w:t xml:space="preserve"> </w:t>
-      </w:r>
-      <w:r>
-        <w:t>drive</w:t>
-      </w:r>
-      <w:r>
-        <w:t xml:space="preserve"> global hash </w:t>
-      </w:r>
-      <w:r>
-        <w:t>rate</w:t>
-      </w:r>
-      <w:r>
-        <w:t xml:space="preserve"> </w:t>
-      </w:r>
-      <w:r>
-        <w:t xml:space="preserve">up </w:t>
-      </w:r>
-      <w:r>
-        <w:t>to a certain point</w:t>
-      </w:r>
-      <w:r>
-        <w:t>, but it then gets to a point where machines</w:t>
-      </w:r>
-      <w:r>
-        <w:t xml:space="preserve">/power cannot be supplied fast enough to account for the price appreciation. Especially considering </w:t>
-      </w:r>
-      <w:r>
-        <w:t xml:space="preserve">expected power usage for AI, it seems like there will be </w:t>
-      </w:r>
-      <w:r>
-        <w:t>more</w:t>
-      </w:r>
-      <w:r>
-        <w:t xml:space="preserve"> </w:t>
-      </w:r>
-      <w:r>
-        <w:lastRenderedPageBreak/>
-        <w:t xml:space="preserve">power/data center shortage </w:t>
-      </w:r>
-      <w:r>
-        <w:t>going forward – this makes it hard to quantify</w:t>
-      </w:r>
-      <w:r>
-        <w:t xml:space="preserve"> (I did dampen the </w:t>
-      </w:r>
-      <w:r>
-        <w:t>predictions</w:t>
-      </w:r>
-      <w:r>
-        <w:t xml:space="preserve"> – Hash rate tripled over the last 2 years</w:t>
-      </w:r>
-      <w:r>
-        <w:t xml:space="preserve"> </w:t>
-      </w:r>
-      <w:r>
-        <w:t xml:space="preserve">and </w:t>
-      </w:r>
-      <w:r>
-        <w:t>I can’t see that happening again)</w:t>
-      </w:r>
-      <w:r>
-        <w:t xml:space="preserve">. </w:t>
-      </w:r>
-      <w:r>
-        <w:t>However</w:t>
-      </w:r>
-      <w:r>
-        <w:t xml:space="preserve">, mining rigs will continue to get more efficient and naturally push up global </w:t>
-      </w:r>
-      <w:r>
-        <w:t>hash rate</w:t>
-      </w:r>
-      <w:r>
-        <w:t>.</w:t>
-      </w:r>
-      <w:r>
-        <w:t xml:space="preserve"> </w:t>
-      </w:r>
-    </w:p>
-    <w:p>
-      <w:r>
-        <w:t xml:space="preserve">Using the Bitcoin projected price, efficiency frontier curve and historical block rewards </w:t>
-      </w:r>
-      <w:r>
-        <w:t xml:space="preserve">as inputs, this is what I am going to assume for global </w:t>
-      </w:r>
-      <w:r>
-        <w:t>hash rate</w:t>
-      </w:r>
-      <w:r>
-        <w:t>.</w:t>
-      </w:r>
-      <w:r>
-        <w:t xml:space="preserve"> So </w:t>
-      </w:r>
-      <w:r>
-        <w:t>the base</w:t>
-      </w:r>
-      <w:r>
-        <w:t xml:space="preserve"> case is more than double of network </w:t>
-      </w:r>
-      <w:r>
-        <w:t>hash rate</w:t>
-      </w:r>
-      <w:r>
-        <w:t xml:space="preserve"> over 3.5 years</w:t>
-      </w:r>
-      <w:r>
-        <w:t>.</w:t>
-      </w:r>
-    </w:p>
-    <w:p>
+      </w:pPr>
       <w:r>
         <w:drawing>
-          <wp:inline distT="0" distB="0" distL="0" distR="0" wp14:anchorId="16D3906A" wp14:editId="624434B9">
-            <wp:extent cx="5943600" cy="3194685"/>
-            <wp:effectExtent l="0" t="0" r="0" b="5715"/>
-            <wp:docPr id="386172639" name="Picture 1" descr="A graph of a graph showing the growth of the stock market&#10;&#10;Description automatically generated"/>
+          <wp:anchor distT="0" distB="0" distL="114300" distR="114300" simplePos="0" relativeHeight="251659264" behindDoc="1" locked="0" layoutInCell="1" allowOverlap="1" wp14:anchorId="3C4916BD" wp14:editId="5C05FE0C">
+            <wp:simplePos x="0" y="0"/>
+            <wp:positionH relativeFrom="margin">
+              <wp:align>left</wp:align>
+            </wp:positionH>
+            <wp:positionV relativeFrom="paragraph">
+              <wp:posOffset>204470</wp:posOffset>
+            </wp:positionV>
+            <wp:extent cx="5676900" cy="2763520"/>
+            <wp:effectExtent l="0" t="0" r="0" b="0"/>
+            <wp:wrapTight wrapText="bothSides">
+              <wp:wrapPolygon edited="0">
+                <wp:start x="0" y="0"/>
+                <wp:lineTo x="0" y="21441"/>
+                <wp:lineTo x="21528" y="21441"/>
+                <wp:lineTo x="21528" y="0"/>
+                <wp:lineTo x="0" y="0"/>
+              </wp:wrapPolygon>
+            </wp:wrapTight>
+            <wp:docPr id="523718186" name="Picture 1" descr="A graph of a graph showing the price of a stock market&#10;&#10;Description automatically generated"/>
             <wp:cNvGraphicFramePr>
               <a:graphicFrameLocks xmlns:a="http://schemas.openxmlformats.org/drawingml/2006/main" noChangeAspect="1"/>
             </wp:cNvGraphicFramePr>
@@ -736,11 +1029,17 @@
               <a:graphicData uri="http://schemas.openxmlformats.org/drawingml/2006/picture">
                 <pic:pic xmlns:pic="http://schemas.openxmlformats.org/drawingml/2006/picture">
                   <pic:nvPicPr>
-                    <pic:cNvPr id="386172639" name="Picture 1" descr="A graph of a graph showing the growth of the stock market&#10;&#10;Description automatically generated"/>
+                    <pic:cNvPr id="523718186" name="Picture 1" descr="A graph of a graph showing the price of a stock market&#10;&#10;Description automatically generated"/>
                     <pic:cNvPicPr/>
                   </pic:nvPicPr>
                   <pic:blipFill>
-                    <a:blip r:embed="rId8"/>
+                    <a:blip r:embed="rId9">
+                      <a:extLst>
+                        <a:ext uri="{28A0092B-C50C-407E-A947-70E740481C1C}">
+                          <a14:useLocalDpi xmlns:a14="http://schemas.microsoft.com/office/drawing/2010/main" val="0"/>
+                        </a:ext>
+                      </a:extLst>
+                    </a:blip>
                     <a:stretch>
                       <a:fillRect/>
                     </a:stretch>
@@ -748,7 +1047,128 @@
                   <pic:spPr>
                     <a:xfrm>
                       <a:off x="0" y="0"/>
-                      <a:ext cx="5943600" cy="3194685"/>
+                      <a:ext cx="5676900" cy="2763520"/>
+                    </a:xfrm>
+                    <a:prstGeom prst="rect">
+                      <a:avLst/>
+                    </a:prstGeom>
+                  </pic:spPr>
+                </pic:pic>
+              </a:graphicData>
+            </a:graphic>
+            <wp14:sizeRelH relativeFrom="margin">
+              <wp14:pctWidth>0</wp14:pctWidth>
+            </wp14:sizeRelH>
+            <wp14:sizeRelV relativeFrom="margin">
+              <wp14:pctHeight>0</wp14:pctHeight>
+            </wp14:sizeRelV>
+          </wp:anchor>
+        </w:drawing>
+      </w:r>
+      <w:r>
+        <w:rPr>
+          <w:b/>
+          <w:bCs/>
+        </w:rPr>
+        <w:t>S21 XP Return:</w:t>
+      </w:r>
+    </w:p>
+    <w:p>
+      <w:r>
+        <w:t xml:space="preserve">Based on previous </w:t>
+      </w:r>
+      <w:r>
+        <w:t>inputs</w:t>
+      </w:r>
+      <w:r>
+        <w:t>,</w:t>
+      </w:r>
+      <w:r>
+        <w:t xml:space="preserve"> here </w:t>
+      </w:r>
+      <w:r>
+        <w:t>are the results</w:t>
+      </w:r>
+      <w:r>
+        <w:t xml:space="preserve"> (vs </w:t>
+      </w:r>
+      <w:r>
+        <w:t xml:space="preserve">if you put that money directly into </w:t>
+      </w:r>
+      <w:r>
+        <w:t>Bitcoin</w:t>
+      </w:r>
+      <w:r>
+        <w:t xml:space="preserve"> of </w:t>
+      </w:r>
+      <w:r>
+        <w:t>course).</w:t>
+      </w:r>
+      <w:r>
+        <w:t xml:space="preserve"> This </w:t>
+      </w:r>
+      <w:r>
+        <w:t xml:space="preserve">iteration of the </w:t>
+      </w:r>
+      <w:r>
+        <w:t xml:space="preserve">model </w:t>
+      </w:r>
+      <w:r>
+        <w:t>uses a</w:t>
+      </w:r>
+      <w:r>
+        <w:t xml:space="preserve"> constant</w:t>
+      </w:r>
+      <w:r>
+        <w:t xml:space="preserve"> 3.5 c/KWH electricity </w:t>
+      </w:r>
+      <w:r>
+        <w:t>charge.</w:t>
+      </w:r>
+      <w:r>
+        <w:t xml:space="preserve"> </w:t>
+      </w:r>
+      <w:r>
+        <w:t xml:space="preserve">This first output assumes that you </w:t>
+      </w:r>
+      <w:r>
+        <w:rPr>
+          <w:b/>
+          <w:bCs/>
+        </w:rPr>
+        <w:t>sell the Bitcoin</w:t>
+      </w:r>
+      <w:r>
+        <w:t xml:space="preserve"> immediately when you mine it:</w:t>
+      </w:r>
+    </w:p>
+    <w:p>
+      <w:r>
+        <w:drawing>
+          <wp:inline distT="0" distB="0" distL="0" distR="0" wp14:anchorId="1DA6C7D5" wp14:editId="0B2520DC">
+            <wp:extent cx="5791200" cy="2857858"/>
+            <wp:effectExtent l="0" t="0" r="0" b="0"/>
+            <wp:docPr id="1773962092" name="Picture 1" descr="A graph of different colored lines&#10;&#10;Description automatically generated"/>
+            <wp:cNvGraphicFramePr>
+              <a:graphicFrameLocks xmlns:a="http://schemas.openxmlformats.org/drawingml/2006/main" noChangeAspect="1"/>
+            </wp:cNvGraphicFramePr>
+            <a:graphic xmlns:a="http://schemas.openxmlformats.org/drawingml/2006/main">
+              <a:graphicData uri="http://schemas.openxmlformats.org/drawingml/2006/picture">
+                <pic:pic xmlns:pic="http://schemas.openxmlformats.org/drawingml/2006/picture">
+                  <pic:nvPicPr>
+                    <pic:cNvPr id="1773962092" name="Picture 1" descr="A graph of different colored lines&#10;&#10;Description automatically generated"/>
+                    <pic:cNvPicPr/>
+                  </pic:nvPicPr>
+                  <pic:blipFill>
+                    <a:blip r:embed="rId10"/>
+                    <a:stretch>
+                      <a:fillRect/>
+                    </a:stretch>
+                  </pic:blipFill>
+                  <pic:spPr>
+                    <a:xfrm>
+                      <a:off x="0" y="0"/>
+                      <a:ext cx="5797296" cy="2860866"/>
                     </a:xfrm>
                     <a:prstGeom prst="rect">
                       <a:avLst/>
@@ -761,74 +1181,60 @@
         </w:drawing>
       </w:r>
     </w:p>
-    <w:p/>
     <w:p>
-      <w:pPr>
+      <w:r>
+        <w:t xml:space="preserve">This model </w:t>
+      </w:r>
+      <w:r>
+        <w:t>exhibits</w:t>
+      </w:r>
+      <w:r>
+        <w:t xml:space="preserve"> </w:t>
+      </w:r>
+      <w:r>
+        <w:t xml:space="preserve">under the same conditions, how would the returns fair if you </w:t>
+      </w:r>
+      <w:r>
+        <w:t xml:space="preserve">held the bitcoin and </w:t>
+      </w:r>
+      <w:r>
         <w:rPr>
           <w:b/>
           <w:bCs/>
         </w:rPr>
-      </w:pPr>
+        <w:t>did</w:t>
+      </w:r>
       <w:r>
         <w:rPr>
           <w:b/>
           <w:bCs/>
         </w:rPr>
-        <w:t>S21 XP Return:</w:t>
+        <w:t xml:space="preserve"> not sell</w:t>
+      </w:r>
+      <w:r>
+        <w:t xml:space="preserve"> it.</w:t>
+      </w:r>
+      <w:r>
+        <w:t xml:space="preserve"> Funny how all the GP numbers are higher in the version above </w:t>
+      </w:r>
+      <w:r>
+        <w:t>(1 BTC = 1 BTC)</w:t>
+      </w:r>
+      <w:r>
+        <w:t xml:space="preserve"> </w:t>
+      </w:r>
+      <w:r>
+        <w:t>My model is assuming a significant Bitcoin price correction – which might never happen.</w:t>
       </w:r>
     </w:p>
     <w:p>
       <w:r>
-        <w:rPr>
-          <w:b/>
-          <w:bCs/>
-        </w:rPr>
-        <w:tab/>
-      </w:r>
-      <w:r>
-        <w:t xml:space="preserve">Based on previous </w:t>
-      </w:r>
-      <w:r>
-        <w:t xml:space="preserve">inputs here </w:t>
-      </w:r>
-      <w:r>
-        <w:t>are the results</w:t>
-      </w:r>
-      <w:r>
-        <w:t xml:space="preserve"> (vs </w:t>
-      </w:r>
-      <w:r>
-        <w:t xml:space="preserve">if you put that money directly into </w:t>
-      </w:r>
-      <w:r>
-        <w:t>Bitcoin</w:t>
-      </w:r>
-      <w:r>
-        <w:t xml:space="preserve"> of </w:t>
-      </w:r>
-      <w:r>
-        <w:t xml:space="preserve">course). </w:t>
-      </w:r>
-      <w:r>
-        <w:t>For the bulls out there that said 200-300%, hope you are bitcoin bulls as well.</w:t>
-      </w:r>
-    </w:p>
-    <w:p>
-      <w:r>
-        <w:t>*</w:t>
-      </w:r>
-      <w:r>
-        <w:t>This is also assuming the rigs are worthless at the end of the period</w:t>
-      </w:r>
-    </w:p>
-    <w:p>
-      <w:r>
         <w:lastRenderedPageBreak/>
         <w:drawing>
-          <wp:inline distT="0" distB="0" distL="0" distR="0" wp14:anchorId="5AA19AF0" wp14:editId="4A2C2A4C">
-            <wp:extent cx="5943600" cy="2940685"/>
-            <wp:effectExtent l="0" t="0" r="0" b="0"/>
-            <wp:docPr id="31517279" name="Picture 1" descr="A graph of different colored lines&#10;&#10;Description automatically generated"/>
+          <wp:inline distT="0" distB="0" distL="0" distR="0" wp14:anchorId="3221B298" wp14:editId="2B17718E">
+            <wp:extent cx="5615940" cy="2782770"/>
+            <wp:effectExtent l="0" t="0" r="3810" b="0"/>
+            <wp:docPr id="1817129237" name="Picture 1" descr="A graph of different colored lines&#10;&#10;Description automatically generated"/>
             <wp:cNvGraphicFramePr>
               <a:graphicFrameLocks xmlns:a="http://schemas.openxmlformats.org/drawingml/2006/main" noChangeAspect="1"/>
             </wp:cNvGraphicFramePr>
@@ -836,11 +1242,11 @@
               <a:graphicData uri="http://schemas.openxmlformats.org/drawingml/2006/picture">
                 <pic:pic xmlns:pic="http://schemas.openxmlformats.org/drawingml/2006/picture">
                   <pic:nvPicPr>
-                    <pic:cNvPr id="31517279" name="Picture 1" descr="A graph of different colored lines&#10;&#10;Description automatically generated"/>
+                    <pic:cNvPr id="1817129237" name="Picture 1" descr="A graph of different colored lines&#10;&#10;Description automatically generated"/>
                     <pic:cNvPicPr/>
                   </pic:nvPicPr>
                   <pic:blipFill>
-                    <a:blip r:embed="rId9"/>
+                    <a:blip r:embed="rId11"/>
                     <a:stretch>
                       <a:fillRect/>
                     </a:stretch>
@@ -848,7 +1254,7 @@
                   <pic:spPr>
                     <a:xfrm>
                       <a:off x="0" y="0"/>
-                      <a:ext cx="5943600" cy="2940685"/>
+                      <a:ext cx="5624124" cy="2786825"/>
                     </a:xfrm>
                     <a:prstGeom prst="rect">
                       <a:avLst/>
@@ -861,6 +1267,1285 @@
         </w:drawing>
       </w:r>
     </w:p>
+    <w:p>
+      <w:pPr>
+        <w:rPr>
+          <w:b/>
+          <w:bCs/>
+        </w:rPr>
+      </w:pPr>
+      <w:r>
+        <w:rPr>
+          <w:b/>
+          <w:bCs/>
+        </w:rPr>
+        <w:t>Results</w:t>
+      </w:r>
+      <w:r>
+        <w:rPr>
+          <w:b/>
+          <w:bCs/>
+        </w:rPr>
+        <w:t xml:space="preserve">: </w:t>
+      </w:r>
+    </w:p>
+    <w:p>
+      <w:r>
+        <w:t xml:space="preserve">As </w:t>
+      </w:r>
+      <w:r>
+        <w:t>shown</w:t>
+      </w:r>
+      <w:r>
+        <w:t xml:space="preserve"> </w:t>
+      </w:r>
+      <w:r>
+        <w:t>above,</w:t>
+      </w:r>
+      <w:r>
+        <w:t xml:space="preserve"> the </w:t>
+      </w:r>
+      <w:r>
+        <w:t>miners should outperform Bitcoin based the on</w:t>
+      </w:r>
+      <w:r>
+        <w:t xml:space="preserve"> the assumed </w:t>
+      </w:r>
+      <w:r>
+        <w:t>projected mining economics (Hashrate and BTC price).</w:t>
+      </w:r>
+      <w:r>
+        <w:t xml:space="preserve"> </w:t>
+      </w:r>
+      <w:r>
+        <w:t xml:space="preserve">On a </w:t>
+      </w:r>
+      <w:r>
+        <w:rPr>
+          <w:b/>
+          <w:bCs/>
+        </w:rPr>
+        <w:t>Yearly Basis</w:t>
+      </w:r>
+      <w:r>
+        <w:t xml:space="preserve"> these are the gross profits </w:t>
+      </w:r>
+      <w:r>
+        <w:t>you can expect</w:t>
+      </w:r>
+      <w:r>
+        <w:t xml:space="preserve"> from 1 EH/s of Bitmain’s S21 XPs</w:t>
+      </w:r>
+      <w:r>
+        <w:t xml:space="preserve"> </w:t>
+      </w:r>
+      <w:r>
+        <w:t xml:space="preserve">over the next </w:t>
+      </w:r>
+      <w:r>
+        <w:t>~</w:t>
+      </w:r>
+      <w:r>
+        <w:t>3.5 years</w:t>
+      </w:r>
+      <w:r>
+        <w:t>:</w:t>
+      </w:r>
+      <w:r>
+        <w:t xml:space="preserve"> </w:t>
+      </w:r>
+    </w:p>
+    <w:tbl>
+      <w:tblPr>
+        <w:tblpPr w:leftFromText="180" w:rightFromText="180" w:vertAnchor="page" w:horzAnchor="margin" w:tblpXSpec="center" w:tblpY="7957"/>
+        <w:tblW w:w="5720" w:type="dxa"/>
+        <w:tblLook w:val="04A0" w:firstRow="1" w:lastRow="0" w:firstColumn="1" w:lastColumn="0" w:noHBand="0" w:noVBand="1"/>
+      </w:tblPr>
+      <w:tblGrid>
+        <w:gridCol w:w="1400"/>
+        <w:gridCol w:w="1340"/>
+        <w:gridCol w:w="1460"/>
+        <w:gridCol w:w="1520"/>
+      </w:tblGrid>
+      <w:tr>
+        <w:trPr>
+          <w:trHeight w:val="300"/>
+        </w:trPr>
+        <w:tc>
+          <w:tcPr>
+            <w:tcW w:w="1400" w:type="dxa"/>
+            <w:tcBorders>
+              <w:top w:val="single" w:sz="8" w:space="0" w:color="auto"/>
+              <w:left w:val="single" w:sz="8" w:space="0" w:color="auto"/>
+              <w:bottom w:val="single" w:sz="8" w:space="0" w:color="auto"/>
+              <w:right w:val="single" w:sz="8" w:space="0" w:color="auto"/>
+            </w:tcBorders>
+            <w:shd w:val="clear" w:color="000000" w:fill="4D93D9"/>
+            <w:noWrap/>
+            <w:vAlign w:val="center"/>
+            <w:hideMark/>
+          </w:tcPr>
+          <w:p>
+            <w:pPr>
+              <w:spacing w:after="0" w:line="240" w:lineRule="auto"/>
+              <w:jc w:val="center"/>
+              <w:rPr>
+                <w:rFonts w:ascii="Aptos Narrow" w:eastAsia="Times New Roman" w:hAnsi="Aptos Narrow" w:cs="Calibri"/>
+                <w:b/>
+                <w:bCs/>
+                <w:color w:val="000000"/>
+                <w:kern w:val="0"/>
+                <w:sz w:val="22"/>
+                <w:szCs w:val="22"/>
+                <w14:ligatures w14:val="none"/>
+              </w:rPr>
+            </w:pPr>
+            <w:r>
+              <w:rPr>
+                <w:rFonts w:ascii="Aptos Narrow" w:eastAsia="Times New Roman" w:hAnsi="Aptos Narrow" w:cs="Calibri"/>
+                <w:b/>
+                <w:bCs/>
+                <w:color w:val="000000"/>
+                <w:kern w:val="0"/>
+                <w:sz w:val="22"/>
+                <w:szCs w:val="22"/>
+                <w14:ligatures w14:val="none"/>
+              </w:rPr>
+              <w:t>BTC Case</w:t>
+            </w:r>
+          </w:p>
+        </w:tc>
+        <w:tc>
+          <w:tcPr>
+            <w:tcW w:w="1340" w:type="dxa"/>
+            <w:tcBorders>
+              <w:top w:val="single" w:sz="8" w:space="0" w:color="auto"/>
+              <w:left w:val="nil"/>
+              <w:bottom w:val="single" w:sz="8" w:space="0" w:color="auto"/>
+              <w:right w:val="single" w:sz="8" w:space="0" w:color="auto"/>
+            </w:tcBorders>
+            <w:shd w:val="clear" w:color="000000" w:fill="4D93D9"/>
+            <w:noWrap/>
+            <w:vAlign w:val="center"/>
+            <w:hideMark/>
+          </w:tcPr>
+          <w:p>
+            <w:pPr>
+              <w:spacing w:after="0" w:line="240" w:lineRule="auto"/>
+              <w:jc w:val="center"/>
+              <w:rPr>
+                <w:rFonts w:ascii="Aptos Narrow" w:eastAsia="Times New Roman" w:hAnsi="Aptos Narrow" w:cs="Calibri"/>
+                <w:b/>
+                <w:bCs/>
+                <w:color w:val="000000"/>
+                <w:kern w:val="0"/>
+                <w:sz w:val="22"/>
+                <w:szCs w:val="22"/>
+                <w14:ligatures w14:val="none"/>
+              </w:rPr>
+            </w:pPr>
+            <w:r>
+              <w:rPr>
+                <w:rFonts w:ascii="Aptos Narrow" w:eastAsia="Times New Roman" w:hAnsi="Aptos Narrow" w:cs="Calibri"/>
+                <w:b/>
+                <w:bCs/>
+                <w:color w:val="000000"/>
+                <w:kern w:val="0"/>
+                <w:sz w:val="22"/>
+                <w:szCs w:val="22"/>
+                <w14:ligatures w14:val="none"/>
+              </w:rPr>
+              <w:t>KWH - .025</w:t>
+            </w:r>
+          </w:p>
+        </w:tc>
+        <w:tc>
+          <w:tcPr>
+            <w:tcW w:w="1460" w:type="dxa"/>
+            <w:tcBorders>
+              <w:top w:val="single" w:sz="8" w:space="0" w:color="auto"/>
+              <w:left w:val="nil"/>
+              <w:bottom w:val="single" w:sz="8" w:space="0" w:color="auto"/>
+              <w:right w:val="single" w:sz="8" w:space="0" w:color="auto"/>
+            </w:tcBorders>
+            <w:shd w:val="clear" w:color="000000" w:fill="4D93D9"/>
+            <w:noWrap/>
+            <w:vAlign w:val="center"/>
+            <w:hideMark/>
+          </w:tcPr>
+          <w:p>
+            <w:pPr>
+              <w:spacing w:after="0" w:line="240" w:lineRule="auto"/>
+              <w:jc w:val="center"/>
+              <w:rPr>
+                <w:rFonts w:ascii="Aptos Narrow" w:eastAsia="Times New Roman" w:hAnsi="Aptos Narrow" w:cs="Calibri"/>
+                <w:b/>
+                <w:bCs/>
+                <w:color w:val="000000"/>
+                <w:kern w:val="0"/>
+                <w:sz w:val="22"/>
+                <w:szCs w:val="22"/>
+                <w14:ligatures w14:val="none"/>
+              </w:rPr>
+            </w:pPr>
+            <w:r>
+              <w:rPr>
+                <w:rFonts w:ascii="Aptos Narrow" w:eastAsia="Times New Roman" w:hAnsi="Aptos Narrow" w:cs="Calibri"/>
+                <w:b/>
+                <w:bCs/>
+                <w:color w:val="000000"/>
+                <w:kern w:val="0"/>
+                <w:sz w:val="22"/>
+                <w:szCs w:val="22"/>
+                <w14:ligatures w14:val="none"/>
+              </w:rPr>
+              <w:t>KWH - .035</w:t>
+            </w:r>
+          </w:p>
+        </w:tc>
+        <w:tc>
+          <w:tcPr>
+            <w:tcW w:w="1520" w:type="dxa"/>
+            <w:tcBorders>
+              <w:top w:val="single" w:sz="8" w:space="0" w:color="auto"/>
+              <w:left w:val="nil"/>
+              <w:bottom w:val="single" w:sz="8" w:space="0" w:color="auto"/>
+              <w:right w:val="single" w:sz="8" w:space="0" w:color="auto"/>
+            </w:tcBorders>
+            <w:shd w:val="clear" w:color="000000" w:fill="4D93D9"/>
+            <w:noWrap/>
+            <w:vAlign w:val="center"/>
+            <w:hideMark/>
+          </w:tcPr>
+          <w:p>
+            <w:pPr>
+              <w:spacing w:after="0" w:line="240" w:lineRule="auto"/>
+              <w:jc w:val="center"/>
+              <w:rPr>
+                <w:rFonts w:ascii="Aptos Narrow" w:eastAsia="Times New Roman" w:hAnsi="Aptos Narrow" w:cs="Calibri"/>
+                <w:b/>
+                <w:bCs/>
+                <w:color w:val="000000"/>
+                <w:kern w:val="0"/>
+                <w:sz w:val="22"/>
+                <w:szCs w:val="22"/>
+                <w14:ligatures w14:val="none"/>
+              </w:rPr>
+            </w:pPr>
+            <w:r>
+              <w:rPr>
+                <w:rFonts w:ascii="Aptos Narrow" w:eastAsia="Times New Roman" w:hAnsi="Aptos Narrow" w:cs="Calibri"/>
+                <w:b/>
+                <w:bCs/>
+                <w:color w:val="000000"/>
+                <w:kern w:val="0"/>
+                <w:sz w:val="22"/>
+                <w:szCs w:val="22"/>
+                <w14:ligatures w14:val="none"/>
+              </w:rPr>
+              <w:t>KWH - .045</w:t>
+            </w:r>
+          </w:p>
+        </w:tc>
+      </w:tr>
+      <w:tr>
+        <w:trPr>
+          <w:trHeight w:val="300"/>
+        </w:trPr>
+        <w:tc>
+          <w:tcPr>
+            <w:tcW w:w="1400" w:type="dxa"/>
+            <w:tcBorders>
+              <w:top w:val="nil"/>
+              <w:left w:val="single" w:sz="8" w:space="0" w:color="auto"/>
+              <w:bottom w:val="single" w:sz="8" w:space="0" w:color="auto"/>
+              <w:right w:val="single" w:sz="8" w:space="0" w:color="auto"/>
+            </w:tcBorders>
+            <w:shd w:val="clear" w:color="000000" w:fill="DAE9F8"/>
+            <w:noWrap/>
+            <w:vAlign w:val="center"/>
+            <w:hideMark/>
+          </w:tcPr>
+          <w:p>
+            <w:pPr>
+              <w:spacing w:after="0" w:line="240" w:lineRule="auto"/>
+              <w:jc w:val="center"/>
+              <w:rPr>
+                <w:rFonts w:ascii="Aptos Narrow" w:eastAsia="Times New Roman" w:hAnsi="Aptos Narrow" w:cs="Calibri"/>
+                <w:color w:val="000000"/>
+                <w:kern w:val="0"/>
+                <w:sz w:val="22"/>
+                <w:szCs w:val="22"/>
+                <w14:ligatures w14:val="none"/>
+              </w:rPr>
+            </w:pPr>
+            <w:r>
+              <w:rPr>
+                <w:rFonts w:ascii="Aptos Narrow" w:eastAsia="Times New Roman" w:hAnsi="Aptos Narrow" w:cs="Calibri"/>
+                <w:color w:val="000000"/>
+                <w:kern w:val="0"/>
+                <w:sz w:val="22"/>
+                <w:szCs w:val="22"/>
+                <w14:ligatures w14:val="none"/>
+              </w:rPr>
+              <w:t>Bear</w:t>
+            </w:r>
+          </w:p>
+        </w:tc>
+        <w:tc>
+          <w:tcPr>
+            <w:tcW w:w="1340" w:type="dxa"/>
+            <w:tcBorders>
+              <w:top w:val="nil"/>
+              <w:left w:val="nil"/>
+              <w:bottom w:val="single" w:sz="8" w:space="0" w:color="auto"/>
+              <w:right w:val="single" w:sz="8" w:space="0" w:color="auto"/>
+            </w:tcBorders>
+            <w:shd w:val="clear" w:color="auto" w:fill="auto"/>
+            <w:noWrap/>
+            <w:vAlign w:val="center"/>
+            <w:hideMark/>
+          </w:tcPr>
+          <w:p>
+            <w:pPr>
+              <w:spacing w:after="0" w:line="240" w:lineRule="auto"/>
+              <w:jc w:val="center"/>
+              <w:rPr>
+                <w:rFonts w:ascii="Aptos Narrow" w:eastAsia="Times New Roman" w:hAnsi="Aptos Narrow" w:cs="Calibri"/>
+                <w:color w:val="000000"/>
+                <w:kern w:val="0"/>
+                <w:sz w:val="22"/>
+                <w:szCs w:val="22"/>
+                <w14:ligatures w14:val="none"/>
+              </w:rPr>
+            </w:pPr>
+            <w:r>
+              <w:rPr>
+                <w:rFonts w:ascii="Aptos Narrow" w:eastAsia="Times New Roman" w:hAnsi="Aptos Narrow" w:cs="Calibri"/>
+                <w:color w:val="000000"/>
+                <w:kern w:val="0"/>
+                <w:sz w:val="22"/>
+                <w:szCs w:val="22"/>
+                <w14:ligatures w14:val="none"/>
+              </w:rPr>
+              <w:t xml:space="preserve">$1,157,292 </w:t>
+            </w:r>
+          </w:p>
+        </w:tc>
+        <w:tc>
+          <w:tcPr>
+            <w:tcW w:w="1460" w:type="dxa"/>
+            <w:tcBorders>
+              <w:top w:val="nil"/>
+              <w:left w:val="nil"/>
+              <w:bottom w:val="single" w:sz="8" w:space="0" w:color="auto"/>
+              <w:right w:val="single" w:sz="8" w:space="0" w:color="auto"/>
+            </w:tcBorders>
+            <w:shd w:val="clear" w:color="auto" w:fill="auto"/>
+            <w:noWrap/>
+            <w:vAlign w:val="center"/>
+            <w:hideMark/>
+          </w:tcPr>
+          <w:p>
+            <w:pPr>
+              <w:spacing w:after="0" w:line="240" w:lineRule="auto"/>
+              <w:jc w:val="center"/>
+              <w:rPr>
+                <w:rFonts w:ascii="Aptos Narrow" w:eastAsia="Times New Roman" w:hAnsi="Aptos Narrow" w:cs="Calibri"/>
+                <w:color w:val="000000"/>
+                <w:kern w:val="0"/>
+                <w:sz w:val="22"/>
+                <w:szCs w:val="22"/>
+                <w14:ligatures w14:val="none"/>
+              </w:rPr>
+            </w:pPr>
+            <w:r>
+              <w:rPr>
+                <w:rFonts w:ascii="Aptos Narrow" w:eastAsia="Times New Roman" w:hAnsi="Aptos Narrow" w:cs="Calibri"/>
+                <w:color w:val="000000"/>
+                <w:kern w:val="0"/>
+                <w:sz w:val="22"/>
+                <w:szCs w:val="22"/>
+                <w14:ligatures w14:val="none"/>
+              </w:rPr>
+              <w:t xml:space="preserve">$603,498 </w:t>
+            </w:r>
+          </w:p>
+        </w:tc>
+        <w:tc>
+          <w:tcPr>
+            <w:tcW w:w="1520" w:type="dxa"/>
+            <w:tcBorders>
+              <w:top w:val="nil"/>
+              <w:left w:val="nil"/>
+              <w:bottom w:val="single" w:sz="8" w:space="0" w:color="auto"/>
+              <w:right w:val="single" w:sz="8" w:space="0" w:color="auto"/>
+            </w:tcBorders>
+            <w:shd w:val="clear" w:color="auto" w:fill="auto"/>
+            <w:noWrap/>
+            <w:vAlign w:val="center"/>
+            <w:hideMark/>
+          </w:tcPr>
+          <w:p>
+            <w:pPr>
+              <w:spacing w:after="0" w:line="240" w:lineRule="auto"/>
+              <w:jc w:val="center"/>
+              <w:rPr>
+                <w:rFonts w:ascii="Aptos Narrow" w:eastAsia="Times New Roman" w:hAnsi="Aptos Narrow" w:cs="Calibri"/>
+                <w:color w:val="000000"/>
+                <w:kern w:val="0"/>
+                <w:sz w:val="22"/>
+                <w:szCs w:val="22"/>
+                <w14:ligatures w14:val="none"/>
+              </w:rPr>
+            </w:pPr>
+            <w:r>
+              <w:rPr>
+                <w:rFonts w:ascii="Aptos Narrow" w:eastAsia="Times New Roman" w:hAnsi="Aptos Narrow" w:cs="Calibri"/>
+                <w:color w:val="000000"/>
+                <w:kern w:val="0"/>
+                <w:sz w:val="22"/>
+                <w:szCs w:val="22"/>
+                <w14:ligatures w14:val="none"/>
+              </w:rPr>
+              <w:t xml:space="preserve">$49,704 </w:t>
+            </w:r>
+          </w:p>
+        </w:tc>
+      </w:tr>
+      <w:tr>
+        <w:trPr>
+          <w:trHeight w:val="300"/>
+        </w:trPr>
+        <w:tc>
+          <w:tcPr>
+            <w:tcW w:w="1400" w:type="dxa"/>
+            <w:tcBorders>
+              <w:top w:val="nil"/>
+              <w:left w:val="single" w:sz="8" w:space="0" w:color="auto"/>
+              <w:bottom w:val="single" w:sz="8" w:space="0" w:color="auto"/>
+              <w:right w:val="single" w:sz="8" w:space="0" w:color="auto"/>
+            </w:tcBorders>
+            <w:shd w:val="clear" w:color="000000" w:fill="DAE9F8"/>
+            <w:noWrap/>
+            <w:vAlign w:val="center"/>
+            <w:hideMark/>
+          </w:tcPr>
+          <w:p>
+            <w:pPr>
+              <w:spacing w:after="0" w:line="240" w:lineRule="auto"/>
+              <w:jc w:val="center"/>
+              <w:rPr>
+                <w:rFonts w:ascii="Aptos Narrow" w:eastAsia="Times New Roman" w:hAnsi="Aptos Narrow" w:cs="Calibri"/>
+                <w:color w:val="000000"/>
+                <w:kern w:val="0"/>
+                <w:sz w:val="22"/>
+                <w:szCs w:val="22"/>
+                <w14:ligatures w14:val="none"/>
+              </w:rPr>
+            </w:pPr>
+            <w:r>
+              <w:rPr>
+                <w:rFonts w:ascii="Aptos Narrow" w:eastAsia="Times New Roman" w:hAnsi="Aptos Narrow" w:cs="Calibri"/>
+                <w:color w:val="000000"/>
+                <w:kern w:val="0"/>
+                <w:sz w:val="22"/>
+                <w:szCs w:val="22"/>
+                <w14:ligatures w14:val="none"/>
+              </w:rPr>
+              <w:t>Base</w:t>
+            </w:r>
+          </w:p>
+        </w:tc>
+        <w:tc>
+          <w:tcPr>
+            <w:tcW w:w="1340" w:type="dxa"/>
+            <w:tcBorders>
+              <w:top w:val="nil"/>
+              <w:left w:val="nil"/>
+              <w:bottom w:val="single" w:sz="8" w:space="0" w:color="auto"/>
+              <w:right w:val="single" w:sz="8" w:space="0" w:color="auto"/>
+            </w:tcBorders>
+            <w:shd w:val="clear" w:color="auto" w:fill="auto"/>
+            <w:noWrap/>
+            <w:vAlign w:val="center"/>
+            <w:hideMark/>
+          </w:tcPr>
+          <w:p>
+            <w:pPr>
+              <w:spacing w:after="0" w:line="240" w:lineRule="auto"/>
+              <w:jc w:val="center"/>
+              <w:rPr>
+                <w:rFonts w:ascii="Aptos Narrow" w:eastAsia="Times New Roman" w:hAnsi="Aptos Narrow" w:cs="Calibri"/>
+                <w:color w:val="000000"/>
+                <w:kern w:val="0"/>
+                <w:sz w:val="22"/>
+                <w:szCs w:val="22"/>
+                <w14:ligatures w14:val="none"/>
+              </w:rPr>
+            </w:pPr>
+            <w:r>
+              <w:rPr>
+                <w:rFonts w:ascii="Aptos Narrow" w:eastAsia="Times New Roman" w:hAnsi="Aptos Narrow" w:cs="Calibri"/>
+                <w:color w:val="000000"/>
+                <w:kern w:val="0"/>
+                <w:sz w:val="22"/>
+                <w:szCs w:val="22"/>
+                <w14:ligatures w14:val="none"/>
+              </w:rPr>
+              <w:t xml:space="preserve">$7,009,706 </w:t>
+            </w:r>
+          </w:p>
+        </w:tc>
+        <w:tc>
+          <w:tcPr>
+            <w:tcW w:w="1460" w:type="dxa"/>
+            <w:tcBorders>
+              <w:top w:val="nil"/>
+              <w:left w:val="nil"/>
+              <w:bottom w:val="single" w:sz="8" w:space="0" w:color="auto"/>
+              <w:right w:val="single" w:sz="8" w:space="0" w:color="auto"/>
+            </w:tcBorders>
+            <w:shd w:val="clear" w:color="auto" w:fill="auto"/>
+            <w:noWrap/>
+            <w:vAlign w:val="center"/>
+            <w:hideMark/>
+          </w:tcPr>
+          <w:p>
+            <w:pPr>
+              <w:spacing w:after="0" w:line="240" w:lineRule="auto"/>
+              <w:jc w:val="center"/>
+              <w:rPr>
+                <w:rFonts w:ascii="Aptos Narrow" w:eastAsia="Times New Roman" w:hAnsi="Aptos Narrow" w:cs="Calibri"/>
+                <w:color w:val="000000"/>
+                <w:kern w:val="0"/>
+                <w:sz w:val="22"/>
+                <w:szCs w:val="22"/>
+                <w14:ligatures w14:val="none"/>
+              </w:rPr>
+            </w:pPr>
+            <w:r>
+              <w:rPr>
+                <w:rFonts w:ascii="Aptos Narrow" w:eastAsia="Times New Roman" w:hAnsi="Aptos Narrow" w:cs="Calibri"/>
+                <w:color w:val="000000"/>
+                <w:kern w:val="0"/>
+                <w:sz w:val="22"/>
+                <w:szCs w:val="22"/>
+                <w14:ligatures w14:val="none"/>
+              </w:rPr>
+              <w:t xml:space="preserve">$6,455,912 </w:t>
+            </w:r>
+          </w:p>
+        </w:tc>
+        <w:tc>
+          <w:tcPr>
+            <w:tcW w:w="1520" w:type="dxa"/>
+            <w:tcBorders>
+              <w:top w:val="nil"/>
+              <w:left w:val="nil"/>
+              <w:bottom w:val="single" w:sz="8" w:space="0" w:color="auto"/>
+              <w:right w:val="single" w:sz="8" w:space="0" w:color="auto"/>
+            </w:tcBorders>
+            <w:shd w:val="clear" w:color="auto" w:fill="auto"/>
+            <w:noWrap/>
+            <w:vAlign w:val="center"/>
+            <w:hideMark/>
+          </w:tcPr>
+          <w:p>
+            <w:pPr>
+              <w:spacing w:after="0" w:line="240" w:lineRule="auto"/>
+              <w:jc w:val="center"/>
+              <w:rPr>
+                <w:rFonts w:ascii="Aptos Narrow" w:eastAsia="Times New Roman" w:hAnsi="Aptos Narrow" w:cs="Calibri"/>
+                <w:color w:val="000000"/>
+                <w:kern w:val="0"/>
+                <w:sz w:val="22"/>
+                <w:szCs w:val="22"/>
+                <w14:ligatures w14:val="none"/>
+              </w:rPr>
+            </w:pPr>
+            <w:r>
+              <w:rPr>
+                <w:rFonts w:ascii="Aptos Narrow" w:eastAsia="Times New Roman" w:hAnsi="Aptos Narrow" w:cs="Calibri"/>
+                <w:color w:val="000000"/>
+                <w:kern w:val="0"/>
+                <w:sz w:val="22"/>
+                <w:szCs w:val="22"/>
+                <w14:ligatures w14:val="none"/>
+              </w:rPr>
+              <w:t xml:space="preserve">$5,902,118 </w:t>
+            </w:r>
+          </w:p>
+        </w:tc>
+      </w:tr>
+      <w:tr>
+        <w:trPr>
+          <w:trHeight w:val="300"/>
+        </w:trPr>
+        <w:tc>
+          <w:tcPr>
+            <w:tcW w:w="1400" w:type="dxa"/>
+            <w:tcBorders>
+              <w:top w:val="nil"/>
+              <w:left w:val="single" w:sz="8" w:space="0" w:color="auto"/>
+              <w:bottom w:val="single" w:sz="8" w:space="0" w:color="auto"/>
+              <w:right w:val="single" w:sz="8" w:space="0" w:color="auto"/>
+            </w:tcBorders>
+            <w:shd w:val="clear" w:color="000000" w:fill="DAE9F8"/>
+            <w:noWrap/>
+            <w:vAlign w:val="center"/>
+            <w:hideMark/>
+          </w:tcPr>
+          <w:p>
+            <w:pPr>
+              <w:spacing w:after="0" w:line="240" w:lineRule="auto"/>
+              <w:jc w:val="center"/>
+              <w:rPr>
+                <w:rFonts w:ascii="Aptos Narrow" w:eastAsia="Times New Roman" w:hAnsi="Aptos Narrow" w:cs="Calibri"/>
+                <w:color w:val="000000"/>
+                <w:kern w:val="0"/>
+                <w:sz w:val="22"/>
+                <w:szCs w:val="22"/>
+                <w14:ligatures w14:val="none"/>
+              </w:rPr>
+            </w:pPr>
+            <w:r>
+              <w:rPr>
+                <w:rFonts w:ascii="Aptos Narrow" w:eastAsia="Times New Roman" w:hAnsi="Aptos Narrow" w:cs="Calibri"/>
+                <w:color w:val="000000"/>
+                <w:kern w:val="0"/>
+                <w:sz w:val="22"/>
+                <w:szCs w:val="22"/>
+                <w14:ligatures w14:val="none"/>
+              </w:rPr>
+              <w:t>Bull</w:t>
+            </w:r>
+          </w:p>
+        </w:tc>
+        <w:tc>
+          <w:tcPr>
+            <w:tcW w:w="1340" w:type="dxa"/>
+            <w:tcBorders>
+              <w:top w:val="nil"/>
+              <w:left w:val="nil"/>
+              <w:bottom w:val="single" w:sz="8" w:space="0" w:color="auto"/>
+              <w:right w:val="single" w:sz="8" w:space="0" w:color="auto"/>
+            </w:tcBorders>
+            <w:shd w:val="clear" w:color="auto" w:fill="auto"/>
+            <w:noWrap/>
+            <w:vAlign w:val="center"/>
+            <w:hideMark/>
+          </w:tcPr>
+          <w:p>
+            <w:pPr>
+              <w:spacing w:after="0" w:line="240" w:lineRule="auto"/>
+              <w:jc w:val="center"/>
+              <w:rPr>
+                <w:rFonts w:ascii="Aptos Narrow" w:eastAsia="Times New Roman" w:hAnsi="Aptos Narrow" w:cs="Calibri"/>
+                <w:color w:val="000000"/>
+                <w:kern w:val="0"/>
+                <w:sz w:val="22"/>
+                <w:szCs w:val="22"/>
+                <w14:ligatures w14:val="none"/>
+              </w:rPr>
+            </w:pPr>
+            <w:r>
+              <w:rPr>
+                <w:rFonts w:ascii="Aptos Narrow" w:eastAsia="Times New Roman" w:hAnsi="Aptos Narrow" w:cs="Calibri"/>
+                <w:color w:val="000000"/>
+                <w:kern w:val="0"/>
+                <w:sz w:val="22"/>
+                <w:szCs w:val="22"/>
+                <w14:ligatures w14:val="none"/>
+              </w:rPr>
+              <w:t xml:space="preserve">$11,946,348 </w:t>
+            </w:r>
+          </w:p>
+        </w:tc>
+        <w:tc>
+          <w:tcPr>
+            <w:tcW w:w="1460" w:type="dxa"/>
+            <w:tcBorders>
+              <w:top w:val="nil"/>
+              <w:left w:val="nil"/>
+              <w:bottom w:val="single" w:sz="8" w:space="0" w:color="auto"/>
+              <w:right w:val="single" w:sz="8" w:space="0" w:color="auto"/>
+            </w:tcBorders>
+            <w:shd w:val="clear" w:color="auto" w:fill="auto"/>
+            <w:noWrap/>
+            <w:vAlign w:val="center"/>
+            <w:hideMark/>
+          </w:tcPr>
+          <w:p>
+            <w:pPr>
+              <w:spacing w:after="0" w:line="240" w:lineRule="auto"/>
+              <w:jc w:val="center"/>
+              <w:rPr>
+                <w:rFonts w:ascii="Aptos Narrow" w:eastAsia="Times New Roman" w:hAnsi="Aptos Narrow" w:cs="Calibri"/>
+                <w:color w:val="000000"/>
+                <w:kern w:val="0"/>
+                <w:sz w:val="22"/>
+                <w:szCs w:val="22"/>
+                <w14:ligatures w14:val="none"/>
+              </w:rPr>
+            </w:pPr>
+            <w:r>
+              <w:rPr>
+                <w:rFonts w:ascii="Aptos Narrow" w:eastAsia="Times New Roman" w:hAnsi="Aptos Narrow" w:cs="Calibri"/>
+                <w:color w:val="000000"/>
+                <w:kern w:val="0"/>
+                <w:sz w:val="22"/>
+                <w:szCs w:val="22"/>
+                <w14:ligatures w14:val="none"/>
+              </w:rPr>
+              <w:t xml:space="preserve">$11,392,554 </w:t>
+            </w:r>
+          </w:p>
+        </w:tc>
+        <w:tc>
+          <w:tcPr>
+            <w:tcW w:w="1520" w:type="dxa"/>
+            <w:tcBorders>
+              <w:top w:val="nil"/>
+              <w:left w:val="nil"/>
+              <w:bottom w:val="single" w:sz="8" w:space="0" w:color="auto"/>
+              <w:right w:val="single" w:sz="8" w:space="0" w:color="auto"/>
+            </w:tcBorders>
+            <w:shd w:val="clear" w:color="auto" w:fill="auto"/>
+            <w:noWrap/>
+            <w:vAlign w:val="center"/>
+            <w:hideMark/>
+          </w:tcPr>
+          <w:p>
+            <w:pPr>
+              <w:spacing w:after="0" w:line="240" w:lineRule="auto"/>
+              <w:jc w:val="center"/>
+              <w:rPr>
+                <w:rFonts w:ascii="Aptos Narrow" w:eastAsia="Times New Roman" w:hAnsi="Aptos Narrow" w:cs="Calibri"/>
+                <w:color w:val="000000"/>
+                <w:kern w:val="0"/>
+                <w:sz w:val="22"/>
+                <w:szCs w:val="22"/>
+                <w14:ligatures w14:val="none"/>
+              </w:rPr>
+            </w:pPr>
+            <w:r>
+              <w:rPr>
+                <w:rFonts w:ascii="Aptos Narrow" w:eastAsia="Times New Roman" w:hAnsi="Aptos Narrow" w:cs="Calibri"/>
+                <w:color w:val="000000"/>
+                <w:kern w:val="0"/>
+                <w:sz w:val="22"/>
+                <w:szCs w:val="22"/>
+                <w14:ligatures w14:val="none"/>
+              </w:rPr>
+              <w:t xml:space="preserve">$10,838,760 </w:t>
+            </w:r>
+          </w:p>
+        </w:tc>
+      </w:tr>
+    </w:tbl>
+    <w:p/>
+    <w:p/>
+    <w:p/>
+    <w:p/>
+    <w:tbl>
+      <w:tblPr>
+        <w:tblpPr w:leftFromText="180" w:rightFromText="180" w:vertAnchor="text" w:horzAnchor="margin" w:tblpXSpec="center" w:tblpY="663"/>
+        <w:tblW w:w="3712" w:type="dxa"/>
+        <w:tblLook w:val="04A0" w:firstRow="1" w:lastRow="0" w:firstColumn="1" w:lastColumn="0" w:noHBand="0" w:noVBand="1"/>
+      </w:tblPr>
+      <w:tblGrid>
+        <w:gridCol w:w="1897"/>
+        <w:gridCol w:w="1815"/>
+      </w:tblGrid>
+      <w:tr>
+        <w:trPr>
+          <w:trHeight w:val="330"/>
+        </w:trPr>
+        <w:tc>
+          <w:tcPr>
+            <w:tcW w:w="1897" w:type="dxa"/>
+            <w:tcBorders>
+              <w:top w:val="single" w:sz="8" w:space="0" w:color="auto"/>
+              <w:left w:val="single" w:sz="8" w:space="0" w:color="auto"/>
+              <w:bottom w:val="single" w:sz="8" w:space="0" w:color="auto"/>
+              <w:right w:val="single" w:sz="8" w:space="0" w:color="auto"/>
+            </w:tcBorders>
+            <w:shd w:val="clear" w:color="000000" w:fill="4D93D9"/>
+            <w:noWrap/>
+            <w:vAlign w:val="center"/>
+            <w:hideMark/>
+          </w:tcPr>
+          <w:p>
+            <w:pPr>
+              <w:spacing w:after="0" w:line="240" w:lineRule="auto"/>
+              <w:jc w:val="center"/>
+              <w:rPr>
+                <w:rFonts w:ascii="Aptos Narrow" w:eastAsia="Times New Roman" w:hAnsi="Aptos Narrow" w:cs="Calibri"/>
+                <w:b/>
+                <w:bCs/>
+                <w:color w:val="000000"/>
+                <w:kern w:val="0"/>
+                <w:sz w:val="22"/>
+                <w:szCs w:val="22"/>
+                <w14:ligatures w14:val="none"/>
+              </w:rPr>
+            </w:pPr>
+            <w:r>
+              <w:rPr>
+                <w:rFonts w:ascii="Aptos Narrow" w:eastAsia="Times New Roman" w:hAnsi="Aptos Narrow" w:cs="Calibri"/>
+                <w:b/>
+                <w:bCs/>
+                <w:color w:val="000000"/>
+                <w:kern w:val="0"/>
+                <w:sz w:val="22"/>
+                <w:szCs w:val="22"/>
+                <w14:ligatures w14:val="none"/>
+              </w:rPr>
+              <w:t>BTC Case</w:t>
+            </w:r>
+          </w:p>
+        </w:tc>
+        <w:tc>
+          <w:tcPr>
+            <w:tcW w:w="1815" w:type="dxa"/>
+            <w:tcBorders>
+              <w:top w:val="single" w:sz="8" w:space="0" w:color="auto"/>
+              <w:left w:val="nil"/>
+              <w:bottom w:val="single" w:sz="8" w:space="0" w:color="auto"/>
+              <w:right w:val="single" w:sz="8" w:space="0" w:color="auto"/>
+            </w:tcBorders>
+            <w:shd w:val="clear" w:color="000000" w:fill="4D93D9"/>
+            <w:noWrap/>
+            <w:vAlign w:val="center"/>
+            <w:hideMark/>
+          </w:tcPr>
+          <w:p>
+            <w:pPr>
+              <w:spacing w:after="0" w:line="240" w:lineRule="auto"/>
+              <w:jc w:val="center"/>
+              <w:rPr>
+                <w:rFonts w:ascii="Aptos Narrow" w:eastAsia="Times New Roman" w:hAnsi="Aptos Narrow" w:cs="Calibri"/>
+                <w:b/>
+                <w:bCs/>
+                <w:color w:val="000000"/>
+                <w:kern w:val="0"/>
+                <w:sz w:val="22"/>
+                <w:szCs w:val="22"/>
+                <w14:ligatures w14:val="none"/>
+              </w:rPr>
+            </w:pPr>
+            <w:r>
+              <w:rPr>
+                <w:rFonts w:ascii="Aptos Narrow" w:eastAsia="Times New Roman" w:hAnsi="Aptos Narrow" w:cs="Calibri"/>
+                <w:b/>
+                <w:bCs/>
+                <w:color w:val="000000"/>
+                <w:kern w:val="0"/>
+                <w:sz w:val="22"/>
+                <w:szCs w:val="22"/>
+                <w14:ligatures w14:val="none"/>
+              </w:rPr>
+              <w:t>Std Dev</w:t>
+            </w:r>
+          </w:p>
+        </w:tc>
+      </w:tr>
+      <w:tr>
+        <w:trPr>
+          <w:trHeight w:val="330"/>
+        </w:trPr>
+        <w:tc>
+          <w:tcPr>
+            <w:tcW w:w="1897" w:type="dxa"/>
+            <w:tcBorders>
+              <w:top w:val="nil"/>
+              <w:left w:val="single" w:sz="8" w:space="0" w:color="auto"/>
+              <w:bottom w:val="single" w:sz="8" w:space="0" w:color="auto"/>
+              <w:right w:val="single" w:sz="8" w:space="0" w:color="auto"/>
+            </w:tcBorders>
+            <w:shd w:val="clear" w:color="000000" w:fill="DAE9F8"/>
+            <w:noWrap/>
+            <w:vAlign w:val="center"/>
+            <w:hideMark/>
+          </w:tcPr>
+          <w:p>
+            <w:pPr>
+              <w:spacing w:after="0" w:line="240" w:lineRule="auto"/>
+              <w:jc w:val="center"/>
+              <w:rPr>
+                <w:rFonts w:ascii="Aptos Narrow" w:eastAsia="Times New Roman" w:hAnsi="Aptos Narrow" w:cs="Calibri"/>
+                <w:color w:val="000000"/>
+                <w:kern w:val="0"/>
+                <w:sz w:val="22"/>
+                <w:szCs w:val="22"/>
+                <w14:ligatures w14:val="none"/>
+              </w:rPr>
+            </w:pPr>
+            <w:r>
+              <w:rPr>
+                <w:rFonts w:ascii="Aptos Narrow" w:eastAsia="Times New Roman" w:hAnsi="Aptos Narrow" w:cs="Calibri"/>
+                <w:color w:val="000000"/>
+                <w:kern w:val="0"/>
+                <w:sz w:val="22"/>
+                <w:szCs w:val="22"/>
+                <w14:ligatures w14:val="none"/>
+              </w:rPr>
+              <w:t>Bear</w:t>
+            </w:r>
+          </w:p>
+        </w:tc>
+        <w:tc>
+          <w:tcPr>
+            <w:tcW w:w="1815" w:type="dxa"/>
+            <w:tcBorders>
+              <w:top w:val="nil"/>
+              <w:left w:val="nil"/>
+              <w:bottom w:val="single" w:sz="8" w:space="0" w:color="auto"/>
+              <w:right w:val="single" w:sz="8" w:space="0" w:color="auto"/>
+            </w:tcBorders>
+            <w:shd w:val="clear" w:color="auto" w:fill="auto"/>
+            <w:noWrap/>
+            <w:vAlign w:val="center"/>
+            <w:hideMark/>
+          </w:tcPr>
+          <w:p>
+            <w:pPr>
+              <w:spacing w:after="0" w:line="240" w:lineRule="auto"/>
+              <w:jc w:val="center"/>
+              <w:rPr>
+                <w:rFonts w:ascii="Aptos Narrow" w:eastAsia="Times New Roman" w:hAnsi="Aptos Narrow" w:cs="Calibri"/>
+                <w:color w:val="000000"/>
+                <w:kern w:val="0"/>
+                <w:sz w:val="22"/>
+                <w:szCs w:val="22"/>
+                <w14:ligatures w14:val="none"/>
+              </w:rPr>
+            </w:pPr>
+            <w:r>
+              <w:rPr>
+                <w:rFonts w:ascii="Aptos Narrow" w:eastAsia="Times New Roman" w:hAnsi="Aptos Narrow" w:cs="Calibri"/>
+                <w:color w:val="000000"/>
+                <w:kern w:val="0"/>
+                <w:sz w:val="22"/>
+                <w:szCs w:val="22"/>
+                <w14:ligatures w14:val="none"/>
+              </w:rPr>
+              <w:t xml:space="preserve">$1,496,020 </w:t>
+            </w:r>
+          </w:p>
+        </w:tc>
+      </w:tr>
+      <w:tr>
+        <w:trPr>
+          <w:trHeight w:val="330"/>
+        </w:trPr>
+        <w:tc>
+          <w:tcPr>
+            <w:tcW w:w="1897" w:type="dxa"/>
+            <w:tcBorders>
+              <w:top w:val="nil"/>
+              <w:left w:val="single" w:sz="8" w:space="0" w:color="auto"/>
+              <w:bottom w:val="single" w:sz="8" w:space="0" w:color="auto"/>
+              <w:right w:val="single" w:sz="8" w:space="0" w:color="auto"/>
+            </w:tcBorders>
+            <w:shd w:val="clear" w:color="000000" w:fill="DAE9F8"/>
+            <w:noWrap/>
+            <w:vAlign w:val="center"/>
+            <w:hideMark/>
+          </w:tcPr>
+          <w:p>
+            <w:pPr>
+              <w:spacing w:after="0" w:line="240" w:lineRule="auto"/>
+              <w:jc w:val="center"/>
+              <w:rPr>
+                <w:rFonts w:ascii="Aptos Narrow" w:eastAsia="Times New Roman" w:hAnsi="Aptos Narrow" w:cs="Calibri"/>
+                <w:color w:val="000000"/>
+                <w:kern w:val="0"/>
+                <w:sz w:val="22"/>
+                <w:szCs w:val="22"/>
+                <w14:ligatures w14:val="none"/>
+              </w:rPr>
+            </w:pPr>
+            <w:r>
+              <w:rPr>
+                <w:rFonts w:ascii="Aptos Narrow" w:eastAsia="Times New Roman" w:hAnsi="Aptos Narrow" w:cs="Calibri"/>
+                <w:color w:val="000000"/>
+                <w:kern w:val="0"/>
+                <w:sz w:val="22"/>
+                <w:szCs w:val="22"/>
+                <w14:ligatures w14:val="none"/>
+              </w:rPr>
+              <w:t>Base</w:t>
+            </w:r>
+          </w:p>
+        </w:tc>
+        <w:tc>
+          <w:tcPr>
+            <w:tcW w:w="1815" w:type="dxa"/>
+            <w:tcBorders>
+              <w:top w:val="nil"/>
+              <w:left w:val="nil"/>
+              <w:bottom w:val="single" w:sz="8" w:space="0" w:color="auto"/>
+              <w:right w:val="single" w:sz="8" w:space="0" w:color="auto"/>
+            </w:tcBorders>
+            <w:shd w:val="clear" w:color="auto" w:fill="auto"/>
+            <w:noWrap/>
+            <w:vAlign w:val="center"/>
+            <w:hideMark/>
+          </w:tcPr>
+          <w:p>
+            <w:pPr>
+              <w:spacing w:after="0" w:line="240" w:lineRule="auto"/>
+              <w:jc w:val="center"/>
+              <w:rPr>
+                <w:rFonts w:ascii="Aptos Narrow" w:eastAsia="Times New Roman" w:hAnsi="Aptos Narrow" w:cs="Calibri"/>
+                <w:color w:val="000000"/>
+                <w:kern w:val="0"/>
+                <w:sz w:val="22"/>
+                <w:szCs w:val="22"/>
+                <w14:ligatures w14:val="none"/>
+              </w:rPr>
+            </w:pPr>
+            <w:r>
+              <w:rPr>
+                <w:rFonts w:ascii="Aptos Narrow" w:eastAsia="Times New Roman" w:hAnsi="Aptos Narrow" w:cs="Calibri"/>
+                <w:color w:val="000000"/>
+                <w:kern w:val="0"/>
+                <w:sz w:val="22"/>
+                <w:szCs w:val="22"/>
+                <w14:ligatures w14:val="none"/>
+              </w:rPr>
+              <w:t xml:space="preserve">$1,645,146 </w:t>
+            </w:r>
+          </w:p>
+        </w:tc>
+      </w:tr>
+      <w:tr>
+        <w:trPr>
+          <w:trHeight w:val="330"/>
+        </w:trPr>
+        <w:tc>
+          <w:tcPr>
+            <w:tcW w:w="1897" w:type="dxa"/>
+            <w:tcBorders>
+              <w:top w:val="nil"/>
+              <w:left w:val="single" w:sz="8" w:space="0" w:color="auto"/>
+              <w:bottom w:val="single" w:sz="8" w:space="0" w:color="auto"/>
+              <w:right w:val="single" w:sz="8" w:space="0" w:color="auto"/>
+            </w:tcBorders>
+            <w:shd w:val="clear" w:color="000000" w:fill="DAE9F8"/>
+            <w:noWrap/>
+            <w:vAlign w:val="center"/>
+            <w:hideMark/>
+          </w:tcPr>
+          <w:p>
+            <w:pPr>
+              <w:spacing w:after="0" w:line="240" w:lineRule="auto"/>
+              <w:jc w:val="center"/>
+              <w:rPr>
+                <w:rFonts w:ascii="Aptos Narrow" w:eastAsia="Times New Roman" w:hAnsi="Aptos Narrow" w:cs="Calibri"/>
+                <w:color w:val="000000"/>
+                <w:kern w:val="0"/>
+                <w:sz w:val="22"/>
+                <w:szCs w:val="22"/>
+                <w14:ligatures w14:val="none"/>
+              </w:rPr>
+            </w:pPr>
+            <w:r>
+              <w:rPr>
+                <w:rFonts w:ascii="Aptos Narrow" w:eastAsia="Times New Roman" w:hAnsi="Aptos Narrow" w:cs="Calibri"/>
+                <w:color w:val="000000"/>
+                <w:kern w:val="0"/>
+                <w:sz w:val="22"/>
+                <w:szCs w:val="22"/>
+                <w14:ligatures w14:val="none"/>
+              </w:rPr>
+              <w:t>Bull</w:t>
+            </w:r>
+          </w:p>
+        </w:tc>
+        <w:tc>
+          <w:tcPr>
+            <w:tcW w:w="1815" w:type="dxa"/>
+            <w:tcBorders>
+              <w:top w:val="nil"/>
+              <w:left w:val="nil"/>
+              <w:bottom w:val="single" w:sz="8" w:space="0" w:color="auto"/>
+              <w:right w:val="single" w:sz="8" w:space="0" w:color="auto"/>
+            </w:tcBorders>
+            <w:shd w:val="clear" w:color="auto" w:fill="auto"/>
+            <w:noWrap/>
+            <w:vAlign w:val="center"/>
+            <w:hideMark/>
+          </w:tcPr>
+          <w:p>
+            <w:pPr>
+              <w:spacing w:after="0" w:line="240" w:lineRule="auto"/>
+              <w:jc w:val="center"/>
+              <w:rPr>
+                <w:rFonts w:ascii="Aptos Narrow" w:eastAsia="Times New Roman" w:hAnsi="Aptos Narrow" w:cs="Calibri"/>
+                <w:color w:val="000000"/>
+                <w:kern w:val="0"/>
+                <w:sz w:val="22"/>
+                <w:szCs w:val="22"/>
+                <w14:ligatures w14:val="none"/>
+              </w:rPr>
+            </w:pPr>
+            <w:r>
+              <w:rPr>
+                <w:rFonts w:ascii="Aptos Narrow" w:eastAsia="Times New Roman" w:hAnsi="Aptos Narrow" w:cs="Calibri"/>
+                <w:color w:val="000000"/>
+                <w:kern w:val="0"/>
+                <w:sz w:val="22"/>
+                <w:szCs w:val="22"/>
+                <w14:ligatures w14:val="none"/>
+              </w:rPr>
+              <w:t xml:space="preserve">$1,919,821 </w:t>
+            </w:r>
+          </w:p>
+        </w:tc>
+      </w:tr>
+    </w:tbl>
+    <w:p>
+      <w:r>
+        <w:t xml:space="preserve"> Then here is the </w:t>
+      </w:r>
+      <w:r>
+        <w:rPr>
+          <w:b/>
+          <w:bCs/>
+        </w:rPr>
+        <w:t>standard deviation</w:t>
+      </w:r>
+      <w:r>
+        <w:t xml:space="preserve"> of </w:t>
+      </w:r>
+      <w:r>
+        <w:t xml:space="preserve">the profits </w:t>
+      </w:r>
+      <w:r>
+        <w:t xml:space="preserve">(same for each </w:t>
+      </w:r>
+      <w:r>
+        <w:t xml:space="preserve">energy </w:t>
+      </w:r>
+      <w:r>
+        <w:t>cost structure):</w:t>
+      </w:r>
+      <w:r>
+        <w:br/>
+      </w:r>
+      <w:r>
+        <w:br/>
+      </w:r>
+    </w:p>
+    <w:p/>
+    <w:p/>
+    <w:p/>
+    <w:p>
+      <w:r>
+        <w:t>As you can see there is a</w:t>
+      </w:r>
+      <w:r>
+        <w:t xml:space="preserve"> decent amount of variability to both the downside and the upside based on the model.</w:t>
+      </w:r>
+      <w:r>
+        <w:t xml:space="preserve"> </w:t>
+      </w:r>
+      <w:r>
+        <w:t xml:space="preserve">Another consideration to make is that the S21 XPs </w:t>
+      </w:r>
+      <w:r>
+        <w:t>will</w:t>
+      </w:r>
+      <w:r>
+        <w:t xml:space="preserve"> still have some sort of value at the end of </w:t>
+      </w:r>
+      <w:r>
+        <w:t>this Bitcoin Halving period (I am assuming they have none).</w:t>
+      </w:r>
+      <w:r>
+        <w:t xml:space="preserve"> </w:t>
+      </w:r>
+    </w:p>
+    <w:p>
+      <w:pPr>
+        <w:rPr>
+          <w:b/>
+          <w:bCs/>
+        </w:rPr>
+      </w:pPr>
+    </w:p>
+    <w:p>
+      <w:pPr>
+        <w:rPr>
+          <w:b/>
+          <w:bCs/>
+        </w:rPr>
+      </w:pPr>
+    </w:p>
+    <w:p>
+      <w:r>
+        <w:rPr>
+          <w:b/>
+          <w:bCs/>
+        </w:rPr>
+        <w:lastRenderedPageBreak/>
+        <w:t>Conclusion</w:t>
+      </w:r>
+    </w:p>
+    <w:p>
+      <w:r>
+        <w:t>This model demonstrates that, with effective scaling and operational excellence, Bitcoin mining has the potential to remain sustainably profitable, particularly if Bitcoin continues to appreciate.</w:t>
+      </w:r>
+      <w:r>
+        <w:t xml:space="preserve"> </w:t>
+      </w:r>
+      <w:r>
+        <w:t>Keep in mind – this illustrates some of the most optimal conditions for mining: Low J/TH, 100% uptime and low power cost.</w:t>
+      </w:r>
+      <w:r>
+        <w:t xml:space="preserve"> Then the next question becomes how much </w:t>
+      </w:r>
+      <w:r>
+        <w:t>it costs</w:t>
+      </w:r>
+      <w:r>
+        <w:t xml:space="preserve"> to run this operation</w:t>
+      </w:r>
+      <w:r>
+        <w:t xml:space="preserve">? </w:t>
+      </w:r>
+      <w:r>
+        <w:t xml:space="preserve">If you </w:t>
+      </w:r>
+      <w:r>
+        <w:t>spend</w:t>
+      </w:r>
+      <w:r>
+        <w:t xml:space="preserve"> $200 mil</w:t>
+      </w:r>
+      <w:r>
+        <w:t xml:space="preserve"> +</w:t>
+      </w:r>
+      <w:r>
+        <w:t xml:space="preserve"> a year </w:t>
+      </w:r>
+      <w:r>
+        <w:t>on SGA</w:t>
+      </w:r>
+      <w:r>
+        <w:t xml:space="preserve"> you will need a lot of this type of hash to remain profitable. </w:t>
+      </w:r>
+      <w:r>
+        <w:t xml:space="preserve">Just a reminder that only the most scaled and efficient miners </w:t>
+      </w:r>
+      <w:r>
+        <w:t>will thrive in all market conditions.</w:t>
+      </w:r>
+    </w:p>
+    <w:p/>
     <w:sectPr>
       <w:pgSz w:w="12240" w:h="15840"/>
       <w:pgMar w:top="1440" w:right="1440" w:bottom="1440" w:left="1440" w:header="720" w:footer="720" w:gutter="0"/>
@@ -2023,6 +3708,25 @@
       <w:shd w:val="clear" w:color="auto" w:fill="E1DFDD"/>
     </w:rPr>
   </w:style>
+  <w:style w:type="table" w:styleId="TableGrid">
+    <w:name w:val="Table Grid"/>
+    <w:basedOn w:val="TableNormal"/>
+    <w:uiPriority w:val="39"/>
+    <w:rsid w:val="005B6E3E"/>
+    <w:pPr>
+      <w:spacing w:after="0" w:line="240" w:lineRule="auto"/>
+    </w:pPr>
+    <w:tblPr>
+      <w:tblBorders>
+        <w:top w:val="single" w:sz="4" w:space="0" w:color="auto"/>
+        <w:left w:val="single" w:sz="4" w:space="0" w:color="auto"/>
+        <w:bottom w:val="single" w:sz="4" w:space="0" w:color="auto"/>
+        <w:right w:val="single" w:sz="4" w:space="0" w:color="auto"/>
+        <w:insideH w:val="single" w:sz="4" w:space="0" w:color="auto"/>
+        <w:insideV w:val="single" w:sz="4" w:space="0" w:color="auto"/>
+      </w:tblBorders>
+    </w:tblPr>
+  </w:style>
 </w:styles>
 </file>
 
